--- a/ticketOutTheDoor/2324/Set34TraversingArrays/Set34TicketOutTheDoorAPCompSciPrinciples.docx
+++ b/ticketOutTheDoor/2324/Set34TraversingArrays/Set34TicketOutTheDoorAPCompSciPrinciples.docx
@@ -1,6 +1,6 @@
 
 <file path=word/document.xml><?xml version="1.0" encoding="utf-8"?>
-<w:document xmlns:wpc="http://schemas.microsoft.com/office/word/2010/wordprocessingCanvas" xmlns:cx="http://schemas.microsoft.com/office/drawing/2014/chartex" xmlns:cx1="http://schemas.microsoft.com/office/drawing/2015/9/8/chartex" xmlns:cx2="http://schemas.microsoft.com/office/drawing/2015/10/21/chartex" xmlns:cx3="http://schemas.microsoft.com/office/drawing/2016/5/9/chartex" xmlns:cx4="http://schemas.microsoft.com/office/drawing/2016/5/10/chartex" xmlns:cx5="http://schemas.microsoft.com/office/drawing/2016/5/11/chartex" xmlns:cx6="http://schemas.microsoft.com/office/drawing/2016/5/12/chartex" xmlns:cx7="http://schemas.microsoft.com/office/drawing/2016/5/13/chartex" xmlns:cx8="http://schemas.microsoft.com/office/drawing/2016/5/14/chartex" xmlns:mc="http://schemas.openxmlformats.org/markup-compatibility/2006" xmlns:aink="http://schemas.microsoft.com/office/drawing/2016/ink" xmlns:am3d="http://schemas.microsoft.com/office/drawing/2017/model3d" xmlns:o="urn:schemas-microsoft-com:office:office" xmlns:oel="http://schemas.microsoft.com/office/2019/extlst" xmlns:r="http://schemas.openxmlformats.org/officeDocument/2006/relationships" xmlns:m="http://schemas.openxmlformats.org/officeDocument/2006/math" xmlns:v="urn:schemas-microsoft-com:vml" xmlns:wp14="http://schemas.microsoft.com/office/word/2010/wordprocessingDrawing" xmlns:wp="http://schemas.openxmlformats.org/drawingml/2006/wordprocessingDrawing" xmlns:w10="urn:schemas-microsoft-com:office:word" xmlns:w="http://schemas.openxmlformats.org/wordprocessingml/2006/main" xmlns:w14="http://schemas.microsoft.com/office/word/2010/wordml" xmlns:w15="http://schemas.microsoft.com/office/word/2012/wordml" xmlns:w16cex="http://schemas.microsoft.com/office/word/2018/wordml/cex" xmlns:w16cid="http://schemas.microsoft.com/office/word/2016/wordml/cid" xmlns:w16="http://schemas.microsoft.com/office/word/2018/wordml" xmlns:w16du="http://schemas.microsoft.com/office/word/2023/wordml/word16du" xmlns:w16sdtdh="http://schemas.microsoft.com/office/word/2020/wordml/sdtdatahash" xmlns:w16se="http://schemas.microsoft.com/office/word/2015/wordml/symex" xmlns:wpg="http://schemas.microsoft.com/office/word/2010/wordprocessingGroup" xmlns:wpi="http://schemas.microsoft.com/office/word/2010/wordprocessingInk" xmlns:wne="http://schemas.microsoft.com/office/word/2006/wordml" xmlns:wps="http://schemas.microsoft.com/office/word/2010/wordprocessingShape" mc:Ignorable="w14 w15 w16se w16cid w16 w16cex w16sdtdh w16du wp14">
+<w:document xmlns:wpc="http://schemas.microsoft.com/office/word/2010/wordprocessingCanvas" xmlns:cx="http://schemas.microsoft.com/office/drawing/2014/chartex" xmlns:cx1="http://schemas.microsoft.com/office/drawing/2015/9/8/chartex" xmlns:cx2="http://schemas.microsoft.com/office/drawing/2015/10/21/chartex" xmlns:cx3="http://schemas.microsoft.com/office/drawing/2016/5/9/chartex" xmlns:cx4="http://schemas.microsoft.com/office/drawing/2016/5/10/chartex" xmlns:cx5="http://schemas.microsoft.com/office/drawing/2016/5/11/chartex" xmlns:cx6="http://schemas.microsoft.com/office/drawing/2016/5/12/chartex" xmlns:cx7="http://schemas.microsoft.com/office/drawing/2016/5/13/chartex" xmlns:cx8="http://schemas.microsoft.com/office/drawing/2016/5/14/chartex" xmlns:mc="http://schemas.openxmlformats.org/markup-compatibility/2006" xmlns:aink="http://schemas.microsoft.com/office/drawing/2016/ink" xmlns:am3d="http://schemas.microsoft.com/office/drawing/2017/model3d" xmlns:o="urn:schemas-microsoft-com:office:office" xmlns:oel="http://schemas.microsoft.com/office/2019/extlst" xmlns:r="http://schemas.openxmlformats.org/officeDocument/2006/relationships" xmlns:m="http://schemas.openxmlformats.org/officeDocument/2006/math" xmlns:v="urn:schemas-microsoft-com:vml" xmlns:wp14="http://schemas.microsoft.com/office/word/2010/wordprocessingDrawing" xmlns:wp="http://schemas.openxmlformats.org/drawingml/2006/wordprocessingDrawing" xmlns:w10="urn:schemas-microsoft-com:office:word" xmlns:w="http://schemas.openxmlformats.org/wordprocessingml/2006/main" xmlns:w14="http://schemas.microsoft.com/office/word/2010/wordml" xmlns:w15="http://schemas.microsoft.com/office/word/2012/wordml" xmlns:w16cex="http://schemas.microsoft.com/office/word/2018/wordml/cex" xmlns:w16cid="http://schemas.microsoft.com/office/word/2016/wordml/cid" xmlns:w16="http://schemas.microsoft.com/office/word/2018/wordml" xmlns:w16du="http://schemas.microsoft.com/office/word/2023/wordml/word16du" xmlns:w16sdtdh="http://schemas.microsoft.com/office/word/2020/wordml/sdtdatahash" xmlns:w16sdtfl="http://schemas.microsoft.com/office/word/2024/wordml/sdtformatlock" xmlns:w16se="http://schemas.microsoft.com/office/word/2015/wordml/symex" xmlns:wpg="http://schemas.microsoft.com/office/word/2010/wordprocessingGroup" xmlns:wpi="http://schemas.microsoft.com/office/word/2010/wordprocessingInk" xmlns:wne="http://schemas.microsoft.com/office/word/2006/wordml" xmlns:wps="http://schemas.microsoft.com/office/word/2010/wordprocessingShape" mc:Ignorable="w14 w15 w16se w16cid w16 w16cex w16sdtdh w16sdtfl w16du wp14">
   <w:body>
     <w:tbl>
       <w:tblPr>
@@ -262,7 +262,35 @@
               <w:rPr>
                 <w:szCs w:val="20"/>
               </w:rPr>
-              <w:t xml:space="preserve">(a)  Write code that could be used to declare and initialize the array, but does not populate it. </w:t>
+              <w:t>(a</w:t>
+            </w:r>
+            <w:proofErr w:type="gramStart"/>
+            <w:r>
+              <w:rPr>
+                <w:szCs w:val="20"/>
+              </w:rPr>
+              <w:t>)  Write</w:t>
+            </w:r>
+            <w:proofErr w:type="gramEnd"/>
+            <w:r>
+              <w:rPr>
+                <w:szCs w:val="20"/>
+              </w:rPr>
+              <w:t xml:space="preserve"> code that could be used to declare and initialize the </w:t>
+            </w:r>
+            <w:proofErr w:type="gramStart"/>
+            <w:r>
+              <w:rPr>
+                <w:szCs w:val="20"/>
+              </w:rPr>
+              <w:t>array, but</w:t>
+            </w:r>
+            <w:proofErr w:type="gramEnd"/>
+            <w:r>
+              <w:rPr>
+                <w:szCs w:val="20"/>
+              </w:rPr>
+              <w:t xml:space="preserve"> does not populate it. </w:t>
             </w:r>
           </w:p>
           <w:p>
@@ -399,7 +427,21 @@
               <w:rPr>
                 <w:szCs w:val="20"/>
               </w:rPr>
-              <w:t>(d)  What is the value of the house with address 4?</w:t>
+              <w:t>(d</w:t>
+            </w:r>
+            <w:proofErr w:type="gramStart"/>
+            <w:r>
+              <w:rPr>
+                <w:szCs w:val="20"/>
+              </w:rPr>
+              <w:t>)  What</w:t>
+            </w:r>
+            <w:proofErr w:type="gramEnd"/>
+            <w:r>
+              <w:rPr>
+                <w:szCs w:val="20"/>
+              </w:rPr>
+              <w:t xml:space="preserve"> is the value of the house with address 4?</w:t>
             </w:r>
           </w:p>
           <w:p>
@@ -896,16 +938,99 @@
           </w:p>
         </w:tc>
       </w:tr>
+      <w:tr>
+        <w:trPr>
+          <w:trHeight w:val="180"/>
+        </w:trPr>
+        <w:tc>
+          <w:tcPr>
+            <w:tcW w:w="9390" w:type="dxa"/>
+            <w:gridSpan w:val="2"/>
+            <w:tcBorders>
+              <w:top w:val="single" w:sz="4" w:space="0" w:color="000001"/>
+              <w:left w:val="single" w:sz="4" w:space="0" w:color="000001"/>
+              <w:bottom w:val="single" w:sz="4" w:space="0" w:color="000001"/>
+              <w:right w:val="single" w:sz="4" w:space="0" w:color="000001"/>
+            </w:tcBorders>
+            <w:shd w:val="clear" w:color="auto" w:fill="auto"/>
+          </w:tcPr>
+          <w:p>
+            <w:pPr>
+              <w:tabs>
+                <w:tab w:val="left" w:pos="360"/>
+              </w:tabs>
+              <w:rPr>
+                <w:rFonts w:cs="Courier New"/>
+                <w:color w:val="000000"/>
+                <w:szCs w:val="20"/>
+              </w:rPr>
+            </w:pPr>
+            <w:r>
+              <w:rPr>
+                <w:rFonts w:cs="Courier New"/>
+                <w:color w:val="000000"/>
+                <w:szCs w:val="20"/>
+              </w:rPr>
+              <w:t>How many iterations are required to locate Wirt?</w:t>
+            </w:r>
+          </w:p>
+        </w:tc>
+      </w:tr>
+      <w:tr>
+        <w:trPr>
+          <w:trHeight w:val="180"/>
+        </w:trPr>
+        <w:tc>
+          <w:tcPr>
+            <w:tcW w:w="9390" w:type="dxa"/>
+            <w:gridSpan w:val="2"/>
+            <w:tcBorders>
+              <w:top w:val="single" w:sz="4" w:space="0" w:color="000001"/>
+              <w:left w:val="single" w:sz="4" w:space="0" w:color="000001"/>
+              <w:bottom w:val="single" w:sz="4" w:space="0" w:color="000001"/>
+              <w:right w:val="single" w:sz="4" w:space="0" w:color="000001"/>
+            </w:tcBorders>
+            <w:shd w:val="clear" w:color="auto" w:fill="auto"/>
+          </w:tcPr>
+          <w:p>
+            <w:pPr>
+              <w:tabs>
+                <w:tab w:val="left" w:pos="360"/>
+              </w:tabs>
+              <w:rPr>
+                <w:rFonts w:cs="Courier New"/>
+                <w:color w:val="000000"/>
+                <w:szCs w:val="20"/>
+              </w:rPr>
+            </w:pPr>
+          </w:p>
+          <w:p>
+            <w:pPr>
+              <w:tabs>
+                <w:tab w:val="left" w:pos="360"/>
+              </w:tabs>
+              <w:rPr>
+                <w:rFonts w:cs="Courier New"/>
+                <w:color w:val="000000"/>
+                <w:szCs w:val="20"/>
+              </w:rPr>
+            </w:pPr>
+          </w:p>
+          <w:p>
+            <w:pPr>
+              <w:tabs>
+                <w:tab w:val="left" w:pos="360"/>
+              </w:tabs>
+              <w:rPr>
+                <w:rFonts w:cs="Courier New"/>
+                <w:color w:val="000000"/>
+                <w:szCs w:val="20"/>
+              </w:rPr>
+            </w:pPr>
+          </w:p>
+        </w:tc>
+      </w:tr>
     </w:tbl>
-    <w:p/>
-    <w:p>
-      <w:pPr>
-        <w:rPr>
-          <w:szCs w:val="20"/>
-        </w:rPr>
-      </w:pPr>
-    </w:p>
-    <w:p/>
     <w:p/>
     <w:tbl>
       <w:tblPr>
@@ -953,7 +1078,6 @@
                 <w:b/>
                 <w:szCs w:val="20"/>
               </w:rPr>
-              <w:lastRenderedPageBreak/>
               <w:t>Skill 3</w:t>
             </w:r>
             <w:r>
@@ -1109,7 +1233,29 @@
                 <w:szCs w:val="21"/>
                 <w:lang w:eastAsia="en-US" w:bidi="ar-SA"/>
               </w:rPr>
-              <w:t> nums = [</w:t>
+              <w:t> </w:t>
+            </w:r>
+            <w:proofErr w:type="spellStart"/>
+            <w:r>
+              <w:rPr>
+                <w:rFonts w:ascii="Consolas" w:hAnsi="Consolas"/>
+                <w:color w:val="000000"/>
+                <w:sz w:val="21"/>
+                <w:szCs w:val="21"/>
+                <w:lang w:eastAsia="en-US" w:bidi="ar-SA"/>
+              </w:rPr>
+              <w:t>nums</w:t>
+            </w:r>
+            <w:proofErr w:type="spellEnd"/>
+            <w:r>
+              <w:rPr>
+                <w:rFonts w:ascii="Consolas" w:hAnsi="Consolas"/>
+                <w:color w:val="000000"/>
+                <w:sz w:val="21"/>
+                <w:szCs w:val="21"/>
+                <w:lang w:eastAsia="en-US" w:bidi="ar-SA"/>
+              </w:rPr>
+              <w:t> = [</w:t>
             </w:r>
             <w:r>
               <w:rPr>
@@ -1301,6 +1447,7 @@
               </w:rPr>
               <w:t>10</w:t>
             </w:r>
+            <w:proofErr w:type="gramStart"/>
             <w:r>
               <w:rPr>
                 <w:rFonts w:ascii="Consolas" w:hAnsi="Consolas"/>
@@ -1311,6 +1458,7 @@
               </w:rPr>
               <w:t>];</w:t>
             </w:r>
+            <w:proofErr w:type="gramEnd"/>
           </w:p>
           <w:p>
             <w:pPr>
@@ -1343,8 +1491,42 @@
                 <w:szCs w:val="21"/>
                 <w:lang w:eastAsia="en-US" w:bidi="ar-SA"/>
               </w:rPr>
-              <w:t> doSomething(j){</w:t>
-            </w:r>
+              <w:t> </w:t>
+            </w:r>
+            <w:proofErr w:type="spellStart"/>
+            <w:r>
+              <w:rPr>
+                <w:rFonts w:ascii="Consolas" w:hAnsi="Consolas"/>
+                <w:color w:val="000000"/>
+                <w:sz w:val="21"/>
+                <w:szCs w:val="21"/>
+                <w:lang w:eastAsia="en-US" w:bidi="ar-SA"/>
+              </w:rPr>
+              <w:t>doSomething</w:t>
+            </w:r>
+            <w:proofErr w:type="spellEnd"/>
+            <w:r>
+              <w:rPr>
+                <w:rFonts w:ascii="Consolas" w:hAnsi="Consolas"/>
+                <w:color w:val="000000"/>
+                <w:sz w:val="21"/>
+                <w:szCs w:val="21"/>
+                <w:lang w:eastAsia="en-US" w:bidi="ar-SA"/>
+              </w:rPr>
+              <w:t>(j</w:t>
+            </w:r>
+            <w:proofErr w:type="gramStart"/>
+            <w:r>
+              <w:rPr>
+                <w:rFonts w:ascii="Consolas" w:hAnsi="Consolas"/>
+                <w:color w:val="000000"/>
+                <w:sz w:val="21"/>
+                <w:szCs w:val="21"/>
+                <w:lang w:eastAsia="en-US" w:bidi="ar-SA"/>
+              </w:rPr>
+              <w:t>){</w:t>
+            </w:r>
+            <w:proofErr w:type="gramEnd"/>
           </w:p>
           <w:p>
             <w:pPr>
@@ -1383,6 +1565,7 @@
               </w:rPr>
               <w:t>    </w:t>
             </w:r>
+            <w:proofErr w:type="gramStart"/>
             <w:r>
               <w:rPr>
                 <w:rFonts w:ascii="Consolas" w:hAnsi="Consolas"/>
@@ -1401,7 +1584,40 @@
                 <w:szCs w:val="21"/>
                 <w:lang w:eastAsia="en-US" w:bidi="ar-SA"/>
               </w:rPr>
-              <w:t>(j != nums.length){</w:t>
+              <w:t>(</w:t>
+            </w:r>
+            <w:proofErr w:type="gramEnd"/>
+            <w:r>
+              <w:rPr>
+                <w:rFonts w:ascii="Consolas" w:hAnsi="Consolas"/>
+                <w:color w:val="000000"/>
+                <w:sz w:val="21"/>
+                <w:szCs w:val="21"/>
+                <w:lang w:eastAsia="en-US" w:bidi="ar-SA"/>
+              </w:rPr>
+              <w:t>j != </w:t>
+            </w:r>
+            <w:proofErr w:type="spellStart"/>
+            <w:r>
+              <w:rPr>
+                <w:rFonts w:ascii="Consolas" w:hAnsi="Consolas"/>
+                <w:color w:val="000000"/>
+                <w:sz w:val="21"/>
+                <w:szCs w:val="21"/>
+                <w:lang w:eastAsia="en-US" w:bidi="ar-SA"/>
+              </w:rPr>
+              <w:t>nums.length</w:t>
+            </w:r>
+            <w:proofErr w:type="spellEnd"/>
+            <w:r>
+              <w:rPr>
+                <w:rFonts w:ascii="Consolas" w:hAnsi="Consolas"/>
+                <w:color w:val="000000"/>
+                <w:sz w:val="21"/>
+                <w:szCs w:val="21"/>
+                <w:lang w:eastAsia="en-US" w:bidi="ar-SA"/>
+              </w:rPr>
+              <w:t>){</w:t>
             </w:r>
           </w:p>
           <w:p>
@@ -1425,8 +1641,42 @@
                 <w:szCs w:val="21"/>
                 <w:lang w:eastAsia="en-US" w:bidi="ar-SA"/>
               </w:rPr>
-              <w:t>        console.log(nums[j]);</w:t>
-            </w:r>
+              <w:t>        console.log(</w:t>
+            </w:r>
+            <w:proofErr w:type="spellStart"/>
+            <w:r>
+              <w:rPr>
+                <w:rFonts w:ascii="Consolas" w:hAnsi="Consolas"/>
+                <w:color w:val="000000"/>
+                <w:sz w:val="21"/>
+                <w:szCs w:val="21"/>
+                <w:lang w:eastAsia="en-US" w:bidi="ar-SA"/>
+              </w:rPr>
+              <w:t>nums</w:t>
+            </w:r>
+            <w:proofErr w:type="spellEnd"/>
+            <w:r>
+              <w:rPr>
+                <w:rFonts w:ascii="Consolas" w:hAnsi="Consolas"/>
+                <w:color w:val="000000"/>
+                <w:sz w:val="21"/>
+                <w:szCs w:val="21"/>
+                <w:lang w:eastAsia="en-US" w:bidi="ar-SA"/>
+              </w:rPr>
+              <w:t>[j]</w:t>
+            </w:r>
+            <w:proofErr w:type="gramStart"/>
+            <w:r>
+              <w:rPr>
+                <w:rFonts w:ascii="Consolas" w:hAnsi="Consolas"/>
+                <w:color w:val="000000"/>
+                <w:sz w:val="21"/>
+                <w:szCs w:val="21"/>
+                <w:lang w:eastAsia="en-US" w:bidi="ar-SA"/>
+              </w:rPr>
+              <w:t>);</w:t>
+            </w:r>
+            <w:proofErr w:type="gramEnd"/>
           </w:p>
           <w:p>
             <w:pPr>
@@ -1451,6 +1701,7 @@
               </w:rPr>
               <w:t>        j+=</w:t>
             </w:r>
+            <w:proofErr w:type="gramStart"/>
             <w:r>
               <w:rPr>
                 <w:rFonts w:ascii="Consolas" w:hAnsi="Consolas"/>
@@ -1469,7 +1720,18 @@
                 <w:szCs w:val="21"/>
                 <w:lang w:eastAsia="en-US" w:bidi="ar-SA"/>
               </w:rPr>
-              <w:t>;   </w:t>
+              <w:t>;</w:t>
+            </w:r>
+            <w:proofErr w:type="gramEnd"/>
+            <w:r>
+              <w:rPr>
+                <w:rFonts w:ascii="Consolas" w:hAnsi="Consolas"/>
+                <w:color w:val="000000"/>
+                <w:sz w:val="21"/>
+                <w:szCs w:val="21"/>
+                <w:lang w:eastAsia="en-US" w:bidi="ar-SA"/>
+              </w:rPr>
+              <w:t>   </w:t>
             </w:r>
           </w:p>
           <w:p>
@@ -1548,8 +1810,17 @@
                 <w:color w:val="000000"/>
                 <w:szCs w:val="20"/>
               </w:rPr>
-              <w:t xml:space="preserve">For each call to </w:t>
-            </w:r>
+              <w:t xml:space="preserve">For each call </w:t>
+            </w:r>
+            <w:proofErr w:type="gramStart"/>
+            <w:r>
+              <w:rPr>
+                <w:color w:val="000000"/>
+                <w:szCs w:val="20"/>
+              </w:rPr>
+              <w:t xml:space="preserve">to </w:t>
+            </w:r>
+            <w:proofErr w:type="spellStart"/>
             <w:r>
               <w:rPr>
                 <w:rFonts w:ascii="Consolas" w:hAnsi="Consolas"/>
@@ -1558,12 +1829,21 @@
               </w:rPr>
               <w:t>doSomething</w:t>
             </w:r>
+            <w:proofErr w:type="spellEnd"/>
+            <w:proofErr w:type="gramEnd"/>
             <w:r>
               <w:rPr>
                 <w:color w:val="000000"/>
                 <w:szCs w:val="20"/>
               </w:rPr>
               <w:t>, indicate what is printed</w:t>
+            </w:r>
+            <w:r>
+              <w:rPr>
+                <w:color w:val="000000"/>
+                <w:szCs w:val="20"/>
+              </w:rPr>
+              <w:t xml:space="preserve">.  For each call indicate how many iterations the while loop undergoes. </w:t>
             </w:r>
           </w:p>
         </w:tc>
@@ -1583,267 +1863,474 @@
             </w:tcBorders>
             <w:shd w:val="clear" w:color="auto" w:fill="auto"/>
           </w:tcPr>
-          <w:p>
-            <w:pPr>
-              <w:pStyle w:val="ListParagraph"/>
-              <w:numPr>
-                <w:ilvl w:val="0"/>
-                <w:numId w:val="3"/>
-              </w:numPr>
-              <w:shd w:val="clear" w:color="auto" w:fill="FFFFFF"/>
-              <w:suppressAutoHyphens w:val="0"/>
-              <w:spacing w:line="285" w:lineRule="atLeast"/>
-              <w:ind w:left="373" w:hanging="373"/>
-              <w:rPr>
-                <w:rFonts w:ascii="Consolas" w:hAnsi="Consolas"/>
-                <w:color w:val="000000"/>
-                <w:sz w:val="21"/>
-                <w:szCs w:val="21"/>
-                <w:lang w:eastAsia="en-US" w:bidi="ar-SA"/>
-              </w:rPr>
-            </w:pPr>
-            <w:r>
-              <w:rPr>
-                <w:rFonts w:ascii="Consolas" w:hAnsi="Consolas"/>
-                <w:color w:val="000000"/>
-                <w:sz w:val="21"/>
-                <w:szCs w:val="21"/>
-                <w:lang w:eastAsia="en-US" w:bidi="ar-SA"/>
-              </w:rPr>
-              <w:t>doSomething(</w:t>
-            </w:r>
-            <w:r>
-              <w:rPr>
-                <w:rFonts w:ascii="Consolas" w:hAnsi="Consolas"/>
-                <w:color w:val="098658"/>
-                <w:sz w:val="21"/>
-                <w:szCs w:val="21"/>
-                <w:lang w:eastAsia="en-US" w:bidi="ar-SA"/>
-              </w:rPr>
-              <w:t>3</w:t>
-            </w:r>
-            <w:r>
-              <w:rPr>
-                <w:rFonts w:ascii="Consolas" w:hAnsi="Consolas"/>
-                <w:color w:val="000000"/>
-                <w:sz w:val="21"/>
-                <w:szCs w:val="21"/>
-                <w:lang w:eastAsia="en-US" w:bidi="ar-SA"/>
-              </w:rPr>
-              <w:t>);</w:t>
-            </w:r>
-          </w:p>
-          <w:p>
-            <w:pPr>
-              <w:shd w:val="clear" w:color="auto" w:fill="FFFFFF"/>
-              <w:suppressAutoHyphens w:val="0"/>
-              <w:spacing w:line="285" w:lineRule="atLeast"/>
-              <w:ind w:left="373" w:hanging="373"/>
-              <w:rPr>
-                <w:rFonts w:ascii="Consolas" w:hAnsi="Consolas"/>
-                <w:color w:val="000000"/>
-                <w:sz w:val="21"/>
-                <w:szCs w:val="21"/>
-                <w:lang w:eastAsia="en-US" w:bidi="ar-SA"/>
-              </w:rPr>
-            </w:pPr>
-          </w:p>
-          <w:p>
-            <w:pPr>
-              <w:shd w:val="clear" w:color="auto" w:fill="FFFFFF"/>
-              <w:suppressAutoHyphens w:val="0"/>
-              <w:spacing w:line="285" w:lineRule="atLeast"/>
-              <w:ind w:left="373" w:hanging="373"/>
-              <w:rPr>
-                <w:rFonts w:ascii="Consolas" w:hAnsi="Consolas"/>
-                <w:color w:val="000000"/>
-                <w:sz w:val="21"/>
-                <w:szCs w:val="21"/>
-                <w:lang w:eastAsia="en-US" w:bidi="ar-SA"/>
-              </w:rPr>
-            </w:pPr>
-          </w:p>
-          <w:p>
-            <w:pPr>
-              <w:shd w:val="clear" w:color="auto" w:fill="FFFFFF"/>
-              <w:suppressAutoHyphens w:val="0"/>
-              <w:spacing w:line="285" w:lineRule="atLeast"/>
-              <w:ind w:left="373" w:hanging="373"/>
-              <w:rPr>
-                <w:rFonts w:ascii="Consolas" w:hAnsi="Consolas"/>
-                <w:color w:val="000000"/>
-                <w:sz w:val="21"/>
-                <w:szCs w:val="21"/>
-                <w:lang w:eastAsia="en-US" w:bidi="ar-SA"/>
-              </w:rPr>
-            </w:pPr>
-          </w:p>
-          <w:p>
-            <w:pPr>
-              <w:pStyle w:val="ListParagraph"/>
-              <w:numPr>
-                <w:ilvl w:val="0"/>
-                <w:numId w:val="3"/>
-              </w:numPr>
-              <w:shd w:val="clear" w:color="auto" w:fill="FFFFFF"/>
-              <w:suppressAutoHyphens w:val="0"/>
-              <w:spacing w:line="285" w:lineRule="atLeast"/>
-              <w:ind w:left="373" w:hanging="373"/>
-              <w:rPr>
-                <w:rFonts w:ascii="Consolas" w:hAnsi="Consolas"/>
-                <w:color w:val="000000"/>
-                <w:sz w:val="21"/>
-                <w:szCs w:val="21"/>
-                <w:lang w:eastAsia="en-US" w:bidi="ar-SA"/>
-              </w:rPr>
-            </w:pPr>
-            <w:r>
-              <w:rPr>
-                <w:rFonts w:ascii="Consolas" w:hAnsi="Consolas"/>
-                <w:color w:val="000000"/>
-                <w:sz w:val="21"/>
-                <w:szCs w:val="21"/>
-                <w:lang w:eastAsia="en-US" w:bidi="ar-SA"/>
-              </w:rPr>
-              <w:t>doSomething(</w:t>
-            </w:r>
-            <w:r>
-              <w:rPr>
-                <w:rFonts w:ascii="Consolas" w:hAnsi="Consolas"/>
-                <w:color w:val="098658"/>
-                <w:sz w:val="21"/>
-                <w:szCs w:val="21"/>
-                <w:lang w:eastAsia="en-US" w:bidi="ar-SA"/>
-              </w:rPr>
-              <w:t>2</w:t>
-            </w:r>
-            <w:r>
-              <w:rPr>
-                <w:rFonts w:ascii="Consolas" w:hAnsi="Consolas"/>
-                <w:color w:val="000000"/>
-                <w:sz w:val="21"/>
-                <w:szCs w:val="21"/>
-                <w:lang w:eastAsia="en-US" w:bidi="ar-SA"/>
-              </w:rPr>
-              <w:t>);</w:t>
-            </w:r>
-          </w:p>
-          <w:p>
-            <w:pPr>
-              <w:shd w:val="clear" w:color="auto" w:fill="FFFFFF"/>
-              <w:suppressAutoHyphens w:val="0"/>
-              <w:spacing w:line="285" w:lineRule="atLeast"/>
-              <w:ind w:left="373" w:hanging="373"/>
-              <w:rPr>
-                <w:rFonts w:ascii="Consolas" w:hAnsi="Consolas"/>
-                <w:color w:val="000000"/>
-                <w:sz w:val="21"/>
-                <w:szCs w:val="21"/>
-                <w:lang w:eastAsia="en-US" w:bidi="ar-SA"/>
-              </w:rPr>
-            </w:pPr>
-          </w:p>
-          <w:p>
-            <w:pPr>
-              <w:shd w:val="clear" w:color="auto" w:fill="FFFFFF"/>
-              <w:suppressAutoHyphens w:val="0"/>
-              <w:spacing w:line="285" w:lineRule="atLeast"/>
-              <w:ind w:left="373" w:hanging="373"/>
-              <w:rPr>
-                <w:rFonts w:ascii="Consolas" w:hAnsi="Consolas"/>
-                <w:color w:val="000000"/>
-                <w:sz w:val="21"/>
-                <w:szCs w:val="21"/>
-                <w:lang w:eastAsia="en-US" w:bidi="ar-SA"/>
-              </w:rPr>
-            </w:pPr>
-          </w:p>
-          <w:p>
-            <w:pPr>
-              <w:shd w:val="clear" w:color="auto" w:fill="FFFFFF"/>
-              <w:suppressAutoHyphens w:val="0"/>
-              <w:spacing w:line="285" w:lineRule="atLeast"/>
-              <w:ind w:left="373" w:hanging="373"/>
-              <w:rPr>
-                <w:rFonts w:ascii="Consolas" w:hAnsi="Consolas"/>
-                <w:color w:val="000000"/>
-                <w:sz w:val="21"/>
-                <w:szCs w:val="21"/>
-                <w:lang w:eastAsia="en-US" w:bidi="ar-SA"/>
-              </w:rPr>
-            </w:pPr>
-          </w:p>
-          <w:p>
-            <w:pPr>
-              <w:pStyle w:val="ListParagraph"/>
-              <w:numPr>
-                <w:ilvl w:val="0"/>
-                <w:numId w:val="3"/>
-              </w:numPr>
-              <w:shd w:val="clear" w:color="auto" w:fill="FFFFFF"/>
-              <w:suppressAutoHyphens w:val="0"/>
-              <w:spacing w:line="285" w:lineRule="atLeast"/>
-              <w:ind w:left="373" w:hanging="373"/>
-              <w:rPr>
-                <w:rFonts w:ascii="Consolas" w:hAnsi="Consolas"/>
-                <w:color w:val="000000"/>
-                <w:sz w:val="21"/>
-                <w:szCs w:val="21"/>
-                <w:lang w:eastAsia="en-US" w:bidi="ar-SA"/>
-              </w:rPr>
-            </w:pPr>
-            <w:r>
-              <w:rPr>
-                <w:rFonts w:ascii="Consolas" w:hAnsi="Consolas"/>
-                <w:color w:val="000000"/>
-                <w:sz w:val="21"/>
-                <w:szCs w:val="21"/>
-                <w:lang w:eastAsia="en-US" w:bidi="ar-SA"/>
-              </w:rPr>
-              <w:t>doSomething(</w:t>
-            </w:r>
-            <w:r>
-              <w:rPr>
-                <w:rFonts w:ascii="Consolas" w:hAnsi="Consolas"/>
-                <w:color w:val="098658"/>
-                <w:sz w:val="21"/>
-                <w:szCs w:val="21"/>
-                <w:lang w:eastAsia="en-US" w:bidi="ar-SA"/>
-              </w:rPr>
-              <w:t>1</w:t>
-            </w:r>
-            <w:r>
-              <w:rPr>
-                <w:rFonts w:ascii="Consolas" w:hAnsi="Consolas"/>
-                <w:color w:val="000000"/>
-                <w:sz w:val="21"/>
-                <w:szCs w:val="21"/>
-                <w:lang w:eastAsia="en-US" w:bidi="ar-SA"/>
-              </w:rPr>
-              <w:t>);</w:t>
-            </w:r>
-          </w:p>
-          <w:p>
-            <w:pPr>
-              <w:rPr>
-                <w:color w:val="000000"/>
-              </w:rPr>
-            </w:pPr>
-          </w:p>
-          <w:p>
-            <w:pPr>
-              <w:rPr>
-                <w:color w:val="000000"/>
-              </w:rPr>
-            </w:pPr>
-          </w:p>
-          <w:p>
-            <w:pPr>
-              <w:rPr>
-                <w:color w:val="000000"/>
-              </w:rPr>
-            </w:pPr>
-          </w:p>
+          <w:tbl>
+            <w:tblPr>
+              <w:tblStyle w:val="TableGrid"/>
+              <w:tblW w:w="0" w:type="auto"/>
+              <w:tblInd w:w="9" w:type="dxa"/>
+              <w:tblLook w:val="04A0" w:firstRow="1" w:lastRow="0" w:firstColumn="1" w:lastColumn="0" w:noHBand="0" w:noVBand="1"/>
+            </w:tblPr>
+            <w:tblGrid>
+              <w:gridCol w:w="3297"/>
+              <w:gridCol w:w="2947"/>
+              <w:gridCol w:w="2976"/>
+            </w:tblGrid>
+            <w:tr>
+              <w:tc>
+                <w:tcPr>
+                  <w:tcW w:w="3297" w:type="dxa"/>
+                  <w:shd w:val="clear" w:color="auto" w:fill="F2F2F2" w:themeFill="background1" w:themeFillShade="F2"/>
+                </w:tcPr>
+                <w:p>
+                  <w:pPr>
+                    <w:pStyle w:val="ListParagraph"/>
+                    <w:suppressAutoHyphens w:val="0"/>
+                    <w:spacing w:line="285" w:lineRule="atLeast"/>
+                    <w:ind w:left="0"/>
+                    <w:rPr>
+                      <w:rFonts w:asciiTheme="minorHAnsi" w:hAnsiTheme="minorHAnsi" w:cstheme="minorHAnsi"/>
+                      <w:b/>
+                      <w:bCs/>
+                      <w:color w:val="000000"/>
+                      <w:sz w:val="21"/>
+                      <w:szCs w:val="21"/>
+                      <w:lang w:eastAsia="en-US" w:bidi="ar-SA"/>
+                    </w:rPr>
+                  </w:pPr>
+                  <w:r>
+                    <w:rPr>
+                      <w:rFonts w:asciiTheme="minorHAnsi" w:hAnsiTheme="minorHAnsi" w:cstheme="minorHAnsi"/>
+                      <w:b/>
+                      <w:bCs/>
+                      <w:color w:val="000000"/>
+                      <w:sz w:val="21"/>
+                      <w:szCs w:val="21"/>
+                      <w:lang w:eastAsia="en-US" w:bidi="ar-SA"/>
+                    </w:rPr>
+                    <w:t>Call</w:t>
+                  </w:r>
+                </w:p>
+              </w:tc>
+              <w:tc>
+                <w:tcPr>
+                  <w:tcW w:w="2947" w:type="dxa"/>
+                  <w:shd w:val="clear" w:color="auto" w:fill="F2F2F2" w:themeFill="background1" w:themeFillShade="F2"/>
+                </w:tcPr>
+                <w:p>
+                  <w:pPr>
+                    <w:pStyle w:val="ListParagraph"/>
+                    <w:suppressAutoHyphens w:val="0"/>
+                    <w:spacing w:line="285" w:lineRule="atLeast"/>
+                    <w:ind w:left="0"/>
+                    <w:rPr>
+                      <w:rFonts w:asciiTheme="minorHAnsi" w:hAnsiTheme="minorHAnsi" w:cstheme="minorHAnsi"/>
+                      <w:b/>
+                      <w:bCs/>
+                      <w:color w:val="000000"/>
+                      <w:sz w:val="21"/>
+                      <w:szCs w:val="21"/>
+                      <w:lang w:eastAsia="en-US" w:bidi="ar-SA"/>
+                    </w:rPr>
+                  </w:pPr>
+                  <w:r>
+                    <w:rPr>
+                      <w:rFonts w:asciiTheme="minorHAnsi" w:hAnsiTheme="minorHAnsi" w:cstheme="minorHAnsi"/>
+                      <w:b/>
+                      <w:bCs/>
+                      <w:color w:val="000000"/>
+                      <w:sz w:val="21"/>
+                      <w:szCs w:val="21"/>
+                      <w:lang w:eastAsia="en-US" w:bidi="ar-SA"/>
+                    </w:rPr>
+                    <w:t>Output</w:t>
+                  </w:r>
+                </w:p>
+              </w:tc>
+              <w:tc>
+                <w:tcPr>
+                  <w:tcW w:w="2976" w:type="dxa"/>
+                  <w:shd w:val="clear" w:color="auto" w:fill="F2F2F2" w:themeFill="background1" w:themeFillShade="F2"/>
+                </w:tcPr>
+                <w:p>
+                  <w:pPr>
+                    <w:pStyle w:val="ListParagraph"/>
+                    <w:suppressAutoHyphens w:val="0"/>
+                    <w:spacing w:line="285" w:lineRule="atLeast"/>
+                    <w:ind w:left="0"/>
+                    <w:rPr>
+                      <w:rFonts w:asciiTheme="minorHAnsi" w:hAnsiTheme="minorHAnsi" w:cstheme="minorHAnsi"/>
+                      <w:b/>
+                      <w:bCs/>
+                      <w:color w:val="000000"/>
+                      <w:sz w:val="21"/>
+                      <w:szCs w:val="21"/>
+                      <w:lang w:eastAsia="en-US" w:bidi="ar-SA"/>
+                    </w:rPr>
+                  </w:pPr>
+                  <w:r>
+                    <w:rPr>
+                      <w:rFonts w:asciiTheme="minorHAnsi" w:hAnsiTheme="minorHAnsi" w:cstheme="minorHAnsi"/>
+                      <w:b/>
+                      <w:bCs/>
+                      <w:color w:val="000000"/>
+                      <w:sz w:val="21"/>
+                      <w:szCs w:val="21"/>
+                      <w:lang w:eastAsia="en-US" w:bidi="ar-SA"/>
+                    </w:rPr>
+                    <w:t>Iterations</w:t>
+                  </w:r>
+                </w:p>
+              </w:tc>
+            </w:tr>
+            <w:tr>
+              <w:tc>
+                <w:tcPr>
+                  <w:tcW w:w="3297" w:type="dxa"/>
+                </w:tcPr>
+                <w:p>
+                  <w:pPr>
+                    <w:shd w:val="clear" w:color="auto" w:fill="FFFFFF"/>
+                    <w:suppressAutoHyphens w:val="0"/>
+                    <w:spacing w:line="285" w:lineRule="atLeast"/>
+                    <w:rPr>
+                      <w:rFonts w:ascii="Consolas" w:hAnsi="Consolas"/>
+                      <w:color w:val="000000"/>
+                      <w:sz w:val="21"/>
+                      <w:szCs w:val="21"/>
+                      <w:lang w:eastAsia="en-US" w:bidi="ar-SA"/>
+                    </w:rPr>
+                  </w:pPr>
+                  <w:proofErr w:type="spellStart"/>
+                  <w:proofErr w:type="gramStart"/>
+                  <w:r>
+                    <w:rPr>
+                      <w:rFonts w:ascii="Consolas" w:hAnsi="Consolas"/>
+                      <w:color w:val="000000"/>
+                      <w:sz w:val="21"/>
+                      <w:szCs w:val="21"/>
+                      <w:lang w:eastAsia="en-US" w:bidi="ar-SA"/>
+                    </w:rPr>
+                    <w:t>doSomething</w:t>
+                  </w:r>
+                  <w:proofErr w:type="spellEnd"/>
+                  <w:r>
+                    <w:rPr>
+                      <w:rFonts w:ascii="Consolas" w:hAnsi="Consolas"/>
+                      <w:color w:val="000000"/>
+                      <w:sz w:val="21"/>
+                      <w:szCs w:val="21"/>
+                      <w:lang w:eastAsia="en-US" w:bidi="ar-SA"/>
+                    </w:rPr>
+                    <w:t>(</w:t>
+                  </w:r>
+                  <w:proofErr w:type="gramEnd"/>
+                  <w:r>
+                    <w:rPr>
+                      <w:rFonts w:ascii="Consolas" w:hAnsi="Consolas"/>
+                      <w:color w:val="098658"/>
+                      <w:sz w:val="21"/>
+                      <w:szCs w:val="21"/>
+                      <w:lang w:eastAsia="en-US" w:bidi="ar-SA"/>
+                    </w:rPr>
+                    <w:t>3</w:t>
+                  </w:r>
+                  <w:r>
+                    <w:rPr>
+                      <w:rFonts w:ascii="Consolas" w:hAnsi="Consolas"/>
+                      <w:color w:val="000000"/>
+                      <w:sz w:val="21"/>
+                      <w:szCs w:val="21"/>
+                      <w:lang w:eastAsia="en-US" w:bidi="ar-SA"/>
+                    </w:rPr>
+                    <w:t>);</w:t>
+                  </w:r>
+                </w:p>
+                <w:p>
+                  <w:pPr>
+                    <w:pStyle w:val="ListParagraph"/>
+                    <w:suppressAutoHyphens w:val="0"/>
+                    <w:spacing w:line="285" w:lineRule="atLeast"/>
+                    <w:ind w:left="0"/>
+                    <w:rPr>
+                      <w:rFonts w:ascii="Consolas" w:hAnsi="Consolas"/>
+                      <w:color w:val="000000"/>
+                      <w:sz w:val="21"/>
+                      <w:szCs w:val="21"/>
+                      <w:lang w:eastAsia="en-US" w:bidi="ar-SA"/>
+                    </w:rPr>
+                  </w:pPr>
+                </w:p>
+              </w:tc>
+              <w:tc>
+                <w:tcPr>
+                  <w:tcW w:w="2947" w:type="dxa"/>
+                </w:tcPr>
+                <w:p>
+                  <w:pPr>
+                    <w:pStyle w:val="ListParagraph"/>
+                    <w:suppressAutoHyphens w:val="0"/>
+                    <w:spacing w:line="285" w:lineRule="atLeast"/>
+                    <w:ind w:left="0"/>
+                    <w:rPr>
+                      <w:rFonts w:ascii="Consolas" w:hAnsi="Consolas"/>
+                      <w:color w:val="000000"/>
+                      <w:sz w:val="21"/>
+                      <w:szCs w:val="21"/>
+                      <w:lang w:eastAsia="en-US" w:bidi="ar-SA"/>
+                    </w:rPr>
+                  </w:pPr>
+                </w:p>
+              </w:tc>
+              <w:tc>
+                <w:tcPr>
+                  <w:tcW w:w="2976" w:type="dxa"/>
+                </w:tcPr>
+                <w:p>
+                  <w:pPr>
+                    <w:pStyle w:val="ListParagraph"/>
+                    <w:suppressAutoHyphens w:val="0"/>
+                    <w:spacing w:line="285" w:lineRule="atLeast"/>
+                    <w:ind w:left="0"/>
+                    <w:rPr>
+                      <w:rFonts w:ascii="Consolas" w:hAnsi="Consolas"/>
+                      <w:color w:val="000000"/>
+                      <w:sz w:val="21"/>
+                      <w:szCs w:val="21"/>
+                      <w:lang w:eastAsia="en-US" w:bidi="ar-SA"/>
+                    </w:rPr>
+                  </w:pPr>
+                </w:p>
+              </w:tc>
+            </w:tr>
+            <w:tr>
+              <w:tc>
+                <w:tcPr>
+                  <w:tcW w:w="3297" w:type="dxa"/>
+                </w:tcPr>
+                <w:p>
+                  <w:pPr>
+                    <w:shd w:val="clear" w:color="auto" w:fill="FFFFFF"/>
+                    <w:suppressAutoHyphens w:val="0"/>
+                    <w:spacing w:line="285" w:lineRule="atLeast"/>
+                    <w:rPr>
+                      <w:rFonts w:ascii="Consolas" w:hAnsi="Consolas"/>
+                      <w:color w:val="000000"/>
+                      <w:sz w:val="21"/>
+                      <w:szCs w:val="21"/>
+                      <w:lang w:eastAsia="en-US" w:bidi="ar-SA"/>
+                    </w:rPr>
+                  </w:pPr>
+                  <w:proofErr w:type="spellStart"/>
+                  <w:proofErr w:type="gramStart"/>
+                  <w:r>
+                    <w:rPr>
+                      <w:rFonts w:ascii="Consolas" w:hAnsi="Consolas"/>
+                      <w:color w:val="000000"/>
+                      <w:sz w:val="21"/>
+                      <w:szCs w:val="21"/>
+                      <w:lang w:eastAsia="en-US" w:bidi="ar-SA"/>
+                    </w:rPr>
+                    <w:t>doSomething</w:t>
+                  </w:r>
+                  <w:proofErr w:type="spellEnd"/>
+                  <w:r>
+                    <w:rPr>
+                      <w:rFonts w:ascii="Consolas" w:hAnsi="Consolas"/>
+                      <w:color w:val="000000"/>
+                      <w:sz w:val="21"/>
+                      <w:szCs w:val="21"/>
+                      <w:lang w:eastAsia="en-US" w:bidi="ar-SA"/>
+                    </w:rPr>
+                    <w:t>(</w:t>
+                  </w:r>
+                  <w:proofErr w:type="gramEnd"/>
+                  <w:r>
+                    <w:rPr>
+                      <w:rFonts w:ascii="Consolas" w:hAnsi="Consolas"/>
+                      <w:color w:val="098658"/>
+                      <w:sz w:val="21"/>
+                      <w:szCs w:val="21"/>
+                      <w:lang w:eastAsia="en-US" w:bidi="ar-SA"/>
+                    </w:rPr>
+                    <w:t>2</w:t>
+                  </w:r>
+                  <w:r>
+                    <w:rPr>
+                      <w:rFonts w:ascii="Consolas" w:hAnsi="Consolas"/>
+                      <w:color w:val="000000"/>
+                      <w:sz w:val="21"/>
+                      <w:szCs w:val="21"/>
+                      <w:lang w:eastAsia="en-US" w:bidi="ar-SA"/>
+                    </w:rPr>
+                    <w:t>);</w:t>
+                  </w:r>
+                </w:p>
+                <w:p>
+                  <w:pPr>
+                    <w:shd w:val="clear" w:color="auto" w:fill="FFFFFF"/>
+                    <w:suppressAutoHyphens w:val="0"/>
+                    <w:spacing w:line="285" w:lineRule="atLeast"/>
+                    <w:rPr>
+                      <w:rFonts w:ascii="Consolas" w:hAnsi="Consolas"/>
+                      <w:color w:val="000000"/>
+                      <w:sz w:val="21"/>
+                      <w:szCs w:val="21"/>
+                      <w:lang w:eastAsia="en-US" w:bidi="ar-SA"/>
+                    </w:rPr>
+                  </w:pPr>
+                </w:p>
+              </w:tc>
+              <w:tc>
+                <w:tcPr>
+                  <w:tcW w:w="2947" w:type="dxa"/>
+                </w:tcPr>
+                <w:p>
+                  <w:pPr>
+                    <w:pStyle w:val="ListParagraph"/>
+                    <w:suppressAutoHyphens w:val="0"/>
+                    <w:spacing w:line="285" w:lineRule="atLeast"/>
+                    <w:ind w:left="0"/>
+                    <w:rPr>
+                      <w:rFonts w:ascii="Consolas" w:hAnsi="Consolas"/>
+                      <w:color w:val="000000"/>
+                      <w:sz w:val="21"/>
+                      <w:szCs w:val="21"/>
+                      <w:lang w:eastAsia="en-US" w:bidi="ar-SA"/>
+                    </w:rPr>
+                  </w:pPr>
+                </w:p>
+              </w:tc>
+              <w:tc>
+                <w:tcPr>
+                  <w:tcW w:w="2976" w:type="dxa"/>
+                </w:tcPr>
+                <w:p>
+                  <w:pPr>
+                    <w:pStyle w:val="ListParagraph"/>
+                    <w:suppressAutoHyphens w:val="0"/>
+                    <w:spacing w:line="285" w:lineRule="atLeast"/>
+                    <w:ind w:left="0"/>
+                    <w:rPr>
+                      <w:rFonts w:ascii="Consolas" w:hAnsi="Consolas"/>
+                      <w:color w:val="000000"/>
+                      <w:sz w:val="21"/>
+                      <w:szCs w:val="21"/>
+                      <w:lang w:eastAsia="en-US" w:bidi="ar-SA"/>
+                    </w:rPr>
+                  </w:pPr>
+                </w:p>
+              </w:tc>
+            </w:tr>
+            <w:tr>
+              <w:tc>
+                <w:tcPr>
+                  <w:tcW w:w="3297" w:type="dxa"/>
+                </w:tcPr>
+                <w:p>
+                  <w:pPr>
+                    <w:shd w:val="clear" w:color="auto" w:fill="FFFFFF"/>
+                    <w:suppressAutoHyphens w:val="0"/>
+                    <w:spacing w:line="285" w:lineRule="atLeast"/>
+                    <w:rPr>
+                      <w:rFonts w:ascii="Consolas" w:hAnsi="Consolas"/>
+                      <w:color w:val="000000"/>
+                      <w:sz w:val="21"/>
+                      <w:szCs w:val="21"/>
+                      <w:lang w:eastAsia="en-US" w:bidi="ar-SA"/>
+                    </w:rPr>
+                  </w:pPr>
+                  <w:proofErr w:type="spellStart"/>
+                  <w:proofErr w:type="gramStart"/>
+                  <w:r>
+                    <w:rPr>
+                      <w:rFonts w:ascii="Consolas" w:hAnsi="Consolas"/>
+                      <w:color w:val="000000"/>
+                      <w:sz w:val="21"/>
+                      <w:szCs w:val="21"/>
+                      <w:lang w:eastAsia="en-US" w:bidi="ar-SA"/>
+                    </w:rPr>
+                    <w:t>doSomething</w:t>
+                  </w:r>
+                  <w:proofErr w:type="spellEnd"/>
+                  <w:r>
+                    <w:rPr>
+                      <w:rFonts w:ascii="Consolas" w:hAnsi="Consolas"/>
+                      <w:color w:val="000000"/>
+                      <w:sz w:val="21"/>
+                      <w:szCs w:val="21"/>
+                      <w:lang w:eastAsia="en-US" w:bidi="ar-SA"/>
+                    </w:rPr>
+                    <w:t>(</w:t>
+                  </w:r>
+                  <w:proofErr w:type="gramEnd"/>
+                  <w:r>
+                    <w:rPr>
+                      <w:rFonts w:ascii="Consolas" w:hAnsi="Consolas"/>
+                      <w:color w:val="000000"/>
+                      <w:sz w:val="21"/>
+                      <w:szCs w:val="21"/>
+                      <w:lang w:eastAsia="en-US" w:bidi="ar-SA"/>
+                    </w:rPr>
+                    <w:t>1);</w:t>
+                  </w:r>
+                </w:p>
+                <w:p>
+                  <w:pPr>
+                    <w:shd w:val="clear" w:color="auto" w:fill="FFFFFF"/>
+                    <w:suppressAutoHyphens w:val="0"/>
+                    <w:spacing w:line="285" w:lineRule="atLeast"/>
+                    <w:rPr>
+                      <w:rFonts w:ascii="Consolas" w:hAnsi="Consolas"/>
+                      <w:color w:val="000000"/>
+                      <w:sz w:val="21"/>
+                      <w:szCs w:val="21"/>
+                      <w:lang w:eastAsia="en-US" w:bidi="ar-SA"/>
+                    </w:rPr>
+                  </w:pPr>
+                </w:p>
+              </w:tc>
+              <w:tc>
+                <w:tcPr>
+                  <w:tcW w:w="2947" w:type="dxa"/>
+                </w:tcPr>
+                <w:p>
+                  <w:pPr>
+                    <w:pStyle w:val="ListParagraph"/>
+                    <w:suppressAutoHyphens w:val="0"/>
+                    <w:spacing w:line="285" w:lineRule="atLeast"/>
+                    <w:ind w:left="0"/>
+                    <w:rPr>
+                      <w:rFonts w:ascii="Consolas" w:hAnsi="Consolas"/>
+                      <w:color w:val="000000"/>
+                      <w:sz w:val="21"/>
+                      <w:szCs w:val="21"/>
+                      <w:lang w:eastAsia="en-US" w:bidi="ar-SA"/>
+                    </w:rPr>
+                  </w:pPr>
+                </w:p>
+              </w:tc>
+              <w:tc>
+                <w:tcPr>
+                  <w:tcW w:w="2976" w:type="dxa"/>
+                </w:tcPr>
+                <w:p>
+                  <w:pPr>
+                    <w:pStyle w:val="ListParagraph"/>
+                    <w:suppressAutoHyphens w:val="0"/>
+                    <w:spacing w:line="285" w:lineRule="atLeast"/>
+                    <w:ind w:left="0"/>
+                    <w:rPr>
+                      <w:rFonts w:ascii="Consolas" w:hAnsi="Consolas"/>
+                      <w:color w:val="000000"/>
+                      <w:sz w:val="21"/>
+                      <w:szCs w:val="21"/>
+                      <w:lang w:eastAsia="en-US" w:bidi="ar-SA"/>
+                    </w:rPr>
+                  </w:pPr>
+                </w:p>
+              </w:tc>
+            </w:tr>
+          </w:tbl>
           <w:p>
             <w:pPr>
               <w:rPr>
@@ -1854,237 +2341,6 @@
         </w:tc>
       </w:tr>
     </w:tbl>
-    <w:p>
-      <w:pPr>
-        <w:pStyle w:val="BodyText"/>
-        <w:spacing w:after="0" w:line="240" w:lineRule="auto"/>
-        <w:contextualSpacing/>
-        <w:rPr>
-          <w:rFonts w:ascii="Calibri" w:hAnsi="Calibri" w:cs="Calibri"/>
-          <w:color w:val="000000"/>
-        </w:rPr>
-      </w:pPr>
-    </w:p>
-    <w:p>
-      <w:pPr>
-        <w:pStyle w:val="BodyText"/>
-        <w:spacing w:after="0" w:line="240" w:lineRule="auto"/>
-        <w:contextualSpacing/>
-        <w:rPr>
-          <w:rFonts w:ascii="Calibri" w:hAnsi="Calibri" w:cs="Calibri"/>
-          <w:color w:val="000000"/>
-        </w:rPr>
-      </w:pPr>
-    </w:p>
-    <w:p>
-      <w:pPr>
-        <w:pStyle w:val="BodyText"/>
-        <w:spacing w:after="0" w:line="240" w:lineRule="auto"/>
-        <w:contextualSpacing/>
-        <w:rPr>
-          <w:rFonts w:ascii="Calibri" w:hAnsi="Calibri" w:cs="Calibri"/>
-          <w:color w:val="000000"/>
-        </w:rPr>
-      </w:pPr>
-    </w:p>
-    <w:p>
-      <w:pPr>
-        <w:pStyle w:val="BodyText"/>
-        <w:spacing w:after="0" w:line="240" w:lineRule="auto"/>
-        <w:contextualSpacing/>
-        <w:rPr>
-          <w:rFonts w:ascii="Calibri" w:hAnsi="Calibri" w:cs="Calibri"/>
-          <w:color w:val="000000"/>
-        </w:rPr>
-      </w:pPr>
-    </w:p>
-    <w:p>
-      <w:pPr>
-        <w:pStyle w:val="BodyText"/>
-        <w:spacing w:after="0" w:line="240" w:lineRule="auto"/>
-        <w:contextualSpacing/>
-        <w:rPr>
-          <w:rFonts w:ascii="Calibri" w:hAnsi="Calibri" w:cs="Calibri"/>
-          <w:color w:val="000000"/>
-        </w:rPr>
-      </w:pPr>
-    </w:p>
-    <w:p>
-      <w:pPr>
-        <w:pStyle w:val="BodyText"/>
-        <w:spacing w:after="0" w:line="240" w:lineRule="auto"/>
-        <w:contextualSpacing/>
-        <w:rPr>
-          <w:rFonts w:ascii="Calibri" w:hAnsi="Calibri" w:cs="Calibri"/>
-          <w:color w:val="000000"/>
-        </w:rPr>
-      </w:pPr>
-    </w:p>
-    <w:p>
-      <w:pPr>
-        <w:pStyle w:val="BodyText"/>
-        <w:spacing w:after="0" w:line="240" w:lineRule="auto"/>
-        <w:contextualSpacing/>
-        <w:rPr>
-          <w:rFonts w:ascii="Calibri" w:hAnsi="Calibri" w:cs="Calibri"/>
-          <w:color w:val="000000"/>
-        </w:rPr>
-      </w:pPr>
-    </w:p>
-    <w:p>
-      <w:pPr>
-        <w:pStyle w:val="BodyText"/>
-        <w:spacing w:after="0" w:line="240" w:lineRule="auto"/>
-        <w:contextualSpacing/>
-        <w:rPr>
-          <w:rFonts w:ascii="Calibri" w:hAnsi="Calibri" w:cs="Calibri"/>
-          <w:color w:val="000000"/>
-        </w:rPr>
-      </w:pPr>
-    </w:p>
-    <w:p>
-      <w:pPr>
-        <w:pStyle w:val="BodyText"/>
-        <w:spacing w:after="0" w:line="240" w:lineRule="auto"/>
-        <w:contextualSpacing/>
-        <w:rPr>
-          <w:rFonts w:ascii="Calibri" w:hAnsi="Calibri" w:cs="Calibri"/>
-          <w:color w:val="000000"/>
-        </w:rPr>
-      </w:pPr>
-    </w:p>
-    <w:p>
-      <w:pPr>
-        <w:pStyle w:val="BodyText"/>
-        <w:spacing w:after="0" w:line="240" w:lineRule="auto"/>
-        <w:contextualSpacing/>
-        <w:rPr>
-          <w:rFonts w:ascii="Calibri" w:hAnsi="Calibri" w:cs="Calibri"/>
-          <w:color w:val="000000"/>
-        </w:rPr>
-      </w:pPr>
-    </w:p>
-    <w:p>
-      <w:pPr>
-        <w:pStyle w:val="BodyText"/>
-        <w:spacing w:after="0" w:line="240" w:lineRule="auto"/>
-        <w:contextualSpacing/>
-        <w:rPr>
-          <w:rFonts w:ascii="Calibri" w:hAnsi="Calibri" w:cs="Calibri"/>
-          <w:color w:val="000000"/>
-        </w:rPr>
-      </w:pPr>
-    </w:p>
-    <w:p>
-      <w:pPr>
-        <w:pStyle w:val="BodyText"/>
-        <w:spacing w:after="0" w:line="240" w:lineRule="auto"/>
-        <w:contextualSpacing/>
-        <w:rPr>
-          <w:rFonts w:ascii="Calibri" w:hAnsi="Calibri" w:cs="Calibri"/>
-          <w:color w:val="000000"/>
-        </w:rPr>
-      </w:pPr>
-    </w:p>
-    <w:p>
-      <w:pPr>
-        <w:pStyle w:val="BodyText"/>
-        <w:spacing w:after="0" w:line="240" w:lineRule="auto"/>
-        <w:contextualSpacing/>
-        <w:rPr>
-          <w:rFonts w:ascii="Calibri" w:hAnsi="Calibri" w:cs="Calibri"/>
-          <w:color w:val="000000"/>
-        </w:rPr>
-      </w:pPr>
-    </w:p>
-    <w:p>
-      <w:pPr>
-        <w:pStyle w:val="BodyText"/>
-        <w:spacing w:after="0" w:line="240" w:lineRule="auto"/>
-        <w:contextualSpacing/>
-        <w:rPr>
-          <w:rFonts w:ascii="Calibri" w:hAnsi="Calibri" w:cs="Calibri"/>
-          <w:color w:val="000000"/>
-        </w:rPr>
-      </w:pPr>
-    </w:p>
-    <w:p>
-      <w:pPr>
-        <w:pStyle w:val="BodyText"/>
-        <w:spacing w:after="0" w:line="240" w:lineRule="auto"/>
-        <w:contextualSpacing/>
-        <w:rPr>
-          <w:rFonts w:ascii="Calibri" w:hAnsi="Calibri" w:cs="Calibri"/>
-          <w:color w:val="000000"/>
-        </w:rPr>
-      </w:pPr>
-    </w:p>
-    <w:p>
-      <w:pPr>
-        <w:pStyle w:val="BodyText"/>
-        <w:spacing w:after="0" w:line="240" w:lineRule="auto"/>
-        <w:contextualSpacing/>
-        <w:rPr>
-          <w:rFonts w:ascii="Calibri" w:hAnsi="Calibri" w:cs="Calibri"/>
-          <w:color w:val="000000"/>
-        </w:rPr>
-      </w:pPr>
-    </w:p>
-    <w:p>
-      <w:pPr>
-        <w:pStyle w:val="BodyText"/>
-        <w:spacing w:after="0" w:line="240" w:lineRule="auto"/>
-        <w:contextualSpacing/>
-        <w:rPr>
-          <w:rFonts w:ascii="Calibri" w:hAnsi="Calibri" w:cs="Calibri"/>
-          <w:color w:val="000000"/>
-        </w:rPr>
-      </w:pPr>
-    </w:p>
-    <w:p>
-      <w:pPr>
-        <w:pStyle w:val="BodyText"/>
-        <w:spacing w:after="0" w:line="240" w:lineRule="auto"/>
-        <w:contextualSpacing/>
-        <w:rPr>
-          <w:rFonts w:ascii="Calibri" w:hAnsi="Calibri" w:cs="Calibri"/>
-          <w:color w:val="000000"/>
-        </w:rPr>
-      </w:pPr>
-    </w:p>
-    <w:p>
-      <w:pPr>
-        <w:pStyle w:val="BodyText"/>
-        <w:spacing w:after="0" w:line="240" w:lineRule="auto"/>
-        <w:contextualSpacing/>
-        <w:rPr>
-          <w:rFonts w:ascii="Calibri" w:hAnsi="Calibri" w:cs="Calibri"/>
-          <w:color w:val="000000"/>
-        </w:rPr>
-      </w:pPr>
-    </w:p>
-    <w:p>
-      <w:pPr>
-        <w:pStyle w:val="BodyText"/>
-        <w:spacing w:after="0" w:line="240" w:lineRule="auto"/>
-        <w:contextualSpacing/>
-        <w:rPr>
-          <w:rFonts w:ascii="Calibri" w:hAnsi="Calibri" w:cs="Calibri"/>
-          <w:color w:val="000000"/>
-        </w:rPr>
-      </w:pPr>
-    </w:p>
-    <w:p>
-      <w:pPr>
-        <w:pStyle w:val="BodyText"/>
-        <w:spacing w:after="0" w:line="240" w:lineRule="auto"/>
-        <w:contextualSpacing/>
-        <w:rPr>
-          <w:rFonts w:ascii="Calibri" w:hAnsi="Calibri" w:cs="Calibri"/>
-          <w:color w:val="000000"/>
-        </w:rPr>
-      </w:pPr>
-    </w:p>
     <w:p>
       <w:pPr>
         <w:pStyle w:val="BodyText"/>
@@ -2143,7 +2399,6 @@
                 <w:b/>
                 <w:szCs w:val="20"/>
               </w:rPr>
-              <w:lastRenderedPageBreak/>
               <w:t>Skill 3</w:t>
             </w:r>
             <w:r>
@@ -2186,7 +2441,21 @@
               <w:rPr>
                 <w:color w:val="000000"/>
               </w:rPr>
-              <w:t>A student is creating a procedure to determine whether the weather for a particular month was considered very hot. The procedure takes as input a list containing daily high temperatures for a particular month. The procedure is intended to return true if the daily high temperature was at least 90 degrees for a majority of days in the month and return false otherwise.</w:t>
+              <w:t xml:space="preserve">A student is creating a procedure to determine whether the weather for a particular month was considered very hot. The procedure takes as input a list containing daily high temperatures for a particular month. The procedure is intended to return true if the daily high temperature was at least 90 degrees for </w:t>
+            </w:r>
+            <w:proofErr w:type="gramStart"/>
+            <w:r>
+              <w:rPr>
+                <w:color w:val="000000"/>
+              </w:rPr>
+              <w:t>a majority of</w:t>
+            </w:r>
+            <w:proofErr w:type="gramEnd"/>
+            <w:r>
+              <w:rPr>
+                <w:color w:val="000000"/>
+              </w:rPr>
+              <w:t xml:space="preserve"> days in the month and return false otherwise.</w:t>
             </w:r>
           </w:p>
           <w:p>
@@ -2410,7 +2679,14 @@
                                     <w:rPr>
                                       <w:color w:val="000000"/>
                                     </w:rPr>
-                                    <w:t>&lt; MISSING CODE B &gt;</w:t>
+                                    <w:t xml:space="preserve">&lt; MISSING CODE B </w:t>
+                                  </w:r>
+                                  <w:proofErr w:type="gramStart"/>
+                                  <w:r>
+                                    <w:rPr>
+                                      <w:color w:val="000000"/>
+                                    </w:rPr>
+                                    <w:t>&gt;</w:t>
                                   </w:r>
                                   <w:r>
                                     <w:rPr>
@@ -2418,6 +2694,7 @@
                                     </w:rPr>
                                     <w:t xml:space="preserve"> )</w:t>
                                   </w:r>
+                                  <w:proofErr w:type="gramEnd"/>
                                 </w:p>
                               </w:txbxContent>
                             </wps:txbx>
@@ -2496,7 +2773,20 @@
               <w:rPr>
                 <w:color w:val="000000"/>
               </w:rPr>
-              <w:t>Which of the following can be used to replace &lt;MISSING CODE A&gt; so that the procedure works as intended?</w:t>
+              <w:lastRenderedPageBreak/>
+              <w:t>Wh</w:t>
+            </w:r>
+            <w:r>
+              <w:rPr>
+                <w:color w:val="000000"/>
+              </w:rPr>
+              <w:t xml:space="preserve">at </w:t>
+            </w:r>
+            <w:r>
+              <w:rPr>
+                <w:color w:val="000000"/>
+              </w:rPr>
+              <w:t>can be used to replace &lt;MISSING CODE A&gt; so that the procedure works as intended?</w:t>
             </w:r>
           </w:p>
           <w:p>
@@ -2556,7 +2846,19 @@
               <w:rPr>
                 <w:color w:val="000000"/>
               </w:rPr>
-              <w:t>Which of the following can be used to replace &lt;MISSING CODE A&gt; so that the procedure works as intended?</w:t>
+              <w:t>Wh</w:t>
+            </w:r>
+            <w:r>
+              <w:rPr>
+                <w:color w:val="000000"/>
+              </w:rPr>
+              <w:t xml:space="preserve">at </w:t>
+            </w:r>
+            <w:r>
+              <w:rPr>
+                <w:color w:val="000000"/>
+              </w:rPr>
+              <w:t>can be used to replace &lt;MISSING CODE A&gt; so that the procedure works as intended?</w:t>
             </w:r>
           </w:p>
           <w:p>
@@ -2582,6 +2884,596 @@
               <w:pStyle w:val="TableContents"/>
               <w:rPr>
                 <w:rFonts w:ascii="Calibri" w:hAnsi="Calibri"/>
+                <w:color w:val="000000"/>
+              </w:rPr>
+            </w:pPr>
+          </w:p>
+        </w:tc>
+      </w:tr>
+      <w:tr>
+        <w:tc>
+          <w:tcPr>
+            <w:tcW w:w="9360" w:type="dxa"/>
+            <w:tcBorders>
+              <w:top w:val="single" w:sz="2" w:space="0" w:color="000000"/>
+              <w:left w:val="single" w:sz="2" w:space="0" w:color="000000"/>
+              <w:bottom w:val="single" w:sz="2" w:space="0" w:color="000000"/>
+              <w:right w:val="single" w:sz="2" w:space="0" w:color="000000"/>
+            </w:tcBorders>
+            <w:shd w:val="clear" w:color="auto" w:fill="auto"/>
+          </w:tcPr>
+          <w:p>
+            <w:pPr>
+              <w:pStyle w:val="TableContents"/>
+              <w:tabs>
+                <w:tab w:val="left" w:pos="390"/>
+              </w:tabs>
+              <w:overflowPunct w:val="0"/>
+              <w:spacing w:line="264" w:lineRule="auto"/>
+              <w:rPr>
+                <w:color w:val="000000"/>
+              </w:rPr>
+            </w:pPr>
+            <w:r>
+              <w:rPr>
+                <w:color w:val="000000"/>
+              </w:rPr>
+              <w:t>In the space below re-write the above function in JavaScript</w:t>
+            </w:r>
+          </w:p>
+        </w:tc>
+      </w:tr>
+      <w:tr>
+        <w:tc>
+          <w:tcPr>
+            <w:tcW w:w="9360" w:type="dxa"/>
+            <w:tcBorders>
+              <w:top w:val="single" w:sz="2" w:space="0" w:color="000000"/>
+              <w:left w:val="single" w:sz="2" w:space="0" w:color="000000"/>
+              <w:bottom w:val="single" w:sz="2" w:space="0" w:color="000000"/>
+              <w:right w:val="single" w:sz="2" w:space="0" w:color="000000"/>
+            </w:tcBorders>
+            <w:shd w:val="clear" w:color="auto" w:fill="auto"/>
+          </w:tcPr>
+          <w:p>
+            <w:pPr>
+              <w:pStyle w:val="TableContents"/>
+              <w:tabs>
+                <w:tab w:val="left" w:pos="390"/>
+              </w:tabs>
+              <w:overflowPunct w:val="0"/>
+              <w:spacing w:line="264" w:lineRule="auto"/>
+              <w:rPr>
+                <w:color w:val="000000"/>
+              </w:rPr>
+            </w:pPr>
+          </w:p>
+          <w:p>
+            <w:pPr>
+              <w:pStyle w:val="TableContents"/>
+              <w:tabs>
+                <w:tab w:val="left" w:pos="390"/>
+              </w:tabs>
+              <w:overflowPunct w:val="0"/>
+              <w:spacing w:line="264" w:lineRule="auto"/>
+              <w:rPr>
+                <w:color w:val="000000"/>
+              </w:rPr>
+            </w:pPr>
+          </w:p>
+          <w:p>
+            <w:pPr>
+              <w:pStyle w:val="TableContents"/>
+              <w:tabs>
+                <w:tab w:val="left" w:pos="390"/>
+              </w:tabs>
+              <w:overflowPunct w:val="0"/>
+              <w:spacing w:line="264" w:lineRule="auto"/>
+              <w:rPr>
+                <w:color w:val="000000"/>
+              </w:rPr>
+            </w:pPr>
+          </w:p>
+          <w:p>
+            <w:pPr>
+              <w:pStyle w:val="TableContents"/>
+              <w:tabs>
+                <w:tab w:val="left" w:pos="390"/>
+              </w:tabs>
+              <w:overflowPunct w:val="0"/>
+              <w:spacing w:line="264" w:lineRule="auto"/>
+              <w:rPr>
+                <w:color w:val="000000"/>
+              </w:rPr>
+            </w:pPr>
+          </w:p>
+          <w:p>
+            <w:pPr>
+              <w:pStyle w:val="TableContents"/>
+              <w:tabs>
+                <w:tab w:val="left" w:pos="390"/>
+              </w:tabs>
+              <w:overflowPunct w:val="0"/>
+              <w:spacing w:line="264" w:lineRule="auto"/>
+              <w:rPr>
+                <w:color w:val="000000"/>
+              </w:rPr>
+            </w:pPr>
+          </w:p>
+          <w:p>
+            <w:pPr>
+              <w:pStyle w:val="TableContents"/>
+              <w:tabs>
+                <w:tab w:val="left" w:pos="390"/>
+              </w:tabs>
+              <w:overflowPunct w:val="0"/>
+              <w:spacing w:line="264" w:lineRule="auto"/>
+              <w:rPr>
+                <w:color w:val="000000"/>
+              </w:rPr>
+            </w:pPr>
+          </w:p>
+          <w:p>
+            <w:pPr>
+              <w:pStyle w:val="TableContents"/>
+              <w:tabs>
+                <w:tab w:val="left" w:pos="390"/>
+              </w:tabs>
+              <w:overflowPunct w:val="0"/>
+              <w:spacing w:line="264" w:lineRule="auto"/>
+              <w:rPr>
+                <w:color w:val="000000"/>
+              </w:rPr>
+            </w:pPr>
+          </w:p>
+          <w:p>
+            <w:pPr>
+              <w:pStyle w:val="TableContents"/>
+              <w:tabs>
+                <w:tab w:val="left" w:pos="390"/>
+              </w:tabs>
+              <w:overflowPunct w:val="0"/>
+              <w:spacing w:line="264" w:lineRule="auto"/>
+              <w:rPr>
+                <w:color w:val="000000"/>
+              </w:rPr>
+            </w:pPr>
+          </w:p>
+          <w:p>
+            <w:pPr>
+              <w:pStyle w:val="TableContents"/>
+              <w:tabs>
+                <w:tab w:val="left" w:pos="390"/>
+              </w:tabs>
+              <w:overflowPunct w:val="0"/>
+              <w:spacing w:line="264" w:lineRule="auto"/>
+              <w:rPr>
+                <w:color w:val="000000"/>
+              </w:rPr>
+            </w:pPr>
+          </w:p>
+          <w:p>
+            <w:pPr>
+              <w:pStyle w:val="TableContents"/>
+              <w:tabs>
+                <w:tab w:val="left" w:pos="390"/>
+              </w:tabs>
+              <w:overflowPunct w:val="0"/>
+              <w:spacing w:line="264" w:lineRule="auto"/>
+              <w:rPr>
+                <w:color w:val="000000"/>
+              </w:rPr>
+            </w:pPr>
+          </w:p>
+          <w:p>
+            <w:pPr>
+              <w:pStyle w:val="TableContents"/>
+              <w:tabs>
+                <w:tab w:val="left" w:pos="390"/>
+              </w:tabs>
+              <w:overflowPunct w:val="0"/>
+              <w:spacing w:line="264" w:lineRule="auto"/>
+              <w:rPr>
+                <w:color w:val="000000"/>
+              </w:rPr>
+            </w:pPr>
+          </w:p>
+          <w:p>
+            <w:pPr>
+              <w:pStyle w:val="TableContents"/>
+              <w:tabs>
+                <w:tab w:val="left" w:pos="390"/>
+              </w:tabs>
+              <w:overflowPunct w:val="0"/>
+              <w:spacing w:line="264" w:lineRule="auto"/>
+              <w:rPr>
+                <w:color w:val="000000"/>
+              </w:rPr>
+            </w:pPr>
+          </w:p>
+          <w:p>
+            <w:pPr>
+              <w:pStyle w:val="TableContents"/>
+              <w:tabs>
+                <w:tab w:val="left" w:pos="390"/>
+              </w:tabs>
+              <w:overflowPunct w:val="0"/>
+              <w:spacing w:line="264" w:lineRule="auto"/>
+              <w:rPr>
+                <w:color w:val="000000"/>
+              </w:rPr>
+            </w:pPr>
+          </w:p>
+          <w:p>
+            <w:pPr>
+              <w:pStyle w:val="TableContents"/>
+              <w:tabs>
+                <w:tab w:val="left" w:pos="390"/>
+              </w:tabs>
+              <w:overflowPunct w:val="0"/>
+              <w:spacing w:line="264" w:lineRule="auto"/>
+              <w:rPr>
+                <w:color w:val="000000"/>
+              </w:rPr>
+            </w:pPr>
+          </w:p>
+          <w:p>
+            <w:pPr>
+              <w:pStyle w:val="TableContents"/>
+              <w:tabs>
+                <w:tab w:val="left" w:pos="390"/>
+              </w:tabs>
+              <w:overflowPunct w:val="0"/>
+              <w:spacing w:line="264" w:lineRule="auto"/>
+              <w:rPr>
+                <w:color w:val="000000"/>
+              </w:rPr>
+            </w:pPr>
+          </w:p>
+          <w:p>
+            <w:pPr>
+              <w:pStyle w:val="TableContents"/>
+              <w:tabs>
+                <w:tab w:val="left" w:pos="390"/>
+              </w:tabs>
+              <w:overflowPunct w:val="0"/>
+              <w:spacing w:line="264" w:lineRule="auto"/>
+              <w:rPr>
+                <w:color w:val="000000"/>
+              </w:rPr>
+            </w:pPr>
+          </w:p>
+          <w:p>
+            <w:pPr>
+              <w:pStyle w:val="TableContents"/>
+              <w:tabs>
+                <w:tab w:val="left" w:pos="390"/>
+              </w:tabs>
+              <w:overflowPunct w:val="0"/>
+              <w:spacing w:line="264" w:lineRule="auto"/>
+              <w:rPr>
+                <w:color w:val="000000"/>
+              </w:rPr>
+            </w:pPr>
+          </w:p>
+          <w:p>
+            <w:pPr>
+              <w:pStyle w:val="TableContents"/>
+              <w:tabs>
+                <w:tab w:val="left" w:pos="390"/>
+              </w:tabs>
+              <w:overflowPunct w:val="0"/>
+              <w:spacing w:line="264" w:lineRule="auto"/>
+              <w:rPr>
+                <w:color w:val="000000"/>
+              </w:rPr>
+            </w:pPr>
+          </w:p>
+          <w:p>
+            <w:pPr>
+              <w:pStyle w:val="TableContents"/>
+              <w:tabs>
+                <w:tab w:val="left" w:pos="390"/>
+              </w:tabs>
+              <w:overflowPunct w:val="0"/>
+              <w:spacing w:line="264" w:lineRule="auto"/>
+              <w:rPr>
+                <w:color w:val="000000"/>
+              </w:rPr>
+            </w:pPr>
+          </w:p>
+          <w:p>
+            <w:pPr>
+              <w:pStyle w:val="TableContents"/>
+              <w:tabs>
+                <w:tab w:val="left" w:pos="390"/>
+              </w:tabs>
+              <w:overflowPunct w:val="0"/>
+              <w:spacing w:line="264" w:lineRule="auto"/>
+              <w:rPr>
+                <w:color w:val="000000"/>
+              </w:rPr>
+            </w:pPr>
+          </w:p>
+        </w:tc>
+      </w:tr>
+      <w:tr>
+        <w:tc>
+          <w:tcPr>
+            <w:tcW w:w="9360" w:type="dxa"/>
+            <w:tcBorders>
+              <w:top w:val="single" w:sz="2" w:space="0" w:color="000000"/>
+              <w:left w:val="single" w:sz="2" w:space="0" w:color="000000"/>
+              <w:bottom w:val="single" w:sz="2" w:space="0" w:color="000000"/>
+              <w:right w:val="single" w:sz="2" w:space="0" w:color="000000"/>
+            </w:tcBorders>
+            <w:shd w:val="clear" w:color="auto" w:fill="auto"/>
+          </w:tcPr>
+          <w:p>
+            <w:pPr>
+              <w:pStyle w:val="TableContents"/>
+              <w:tabs>
+                <w:tab w:val="left" w:pos="390"/>
+              </w:tabs>
+              <w:overflowPunct w:val="0"/>
+              <w:spacing w:line="264" w:lineRule="auto"/>
+              <w:rPr>
+                <w:color w:val="000000"/>
+              </w:rPr>
+            </w:pPr>
+            <w:r>
+              <w:rPr>
+                <w:color w:val="000000"/>
+              </w:rPr>
+              <w:t xml:space="preserve">In the space below, declare an array called temps.  Then indicate how you would call the function above using the </w:t>
+            </w:r>
+            <w:r>
+              <w:rPr>
+                <w:color w:val="000000"/>
+              </w:rPr>
+              <w:t>array</w:t>
+            </w:r>
+            <w:r>
+              <w:rPr>
+                <w:color w:val="000000"/>
+              </w:rPr>
+              <w:t xml:space="preserve"> you created.  </w:t>
+            </w:r>
+          </w:p>
+        </w:tc>
+      </w:tr>
+      <w:tr>
+        <w:tc>
+          <w:tcPr>
+            <w:tcW w:w="9360" w:type="dxa"/>
+            <w:tcBorders>
+              <w:top w:val="single" w:sz="2" w:space="0" w:color="000000"/>
+              <w:left w:val="single" w:sz="2" w:space="0" w:color="000000"/>
+              <w:bottom w:val="single" w:sz="2" w:space="0" w:color="000000"/>
+              <w:right w:val="single" w:sz="2" w:space="0" w:color="000000"/>
+            </w:tcBorders>
+            <w:shd w:val="clear" w:color="auto" w:fill="auto"/>
+          </w:tcPr>
+          <w:p>
+            <w:pPr>
+              <w:pStyle w:val="TableContents"/>
+              <w:tabs>
+                <w:tab w:val="left" w:pos="390"/>
+              </w:tabs>
+              <w:overflowPunct w:val="0"/>
+              <w:spacing w:line="264" w:lineRule="auto"/>
+              <w:rPr>
+                <w:color w:val="000000"/>
+              </w:rPr>
+            </w:pPr>
+          </w:p>
+          <w:p>
+            <w:pPr>
+              <w:pStyle w:val="TableContents"/>
+              <w:tabs>
+                <w:tab w:val="left" w:pos="390"/>
+              </w:tabs>
+              <w:overflowPunct w:val="0"/>
+              <w:spacing w:line="264" w:lineRule="auto"/>
+              <w:rPr>
+                <w:color w:val="000000"/>
+              </w:rPr>
+            </w:pPr>
+          </w:p>
+          <w:p>
+            <w:pPr>
+              <w:pStyle w:val="TableContents"/>
+              <w:tabs>
+                <w:tab w:val="left" w:pos="390"/>
+              </w:tabs>
+              <w:overflowPunct w:val="0"/>
+              <w:spacing w:line="264" w:lineRule="auto"/>
+              <w:rPr>
+                <w:color w:val="000000"/>
+              </w:rPr>
+            </w:pPr>
+          </w:p>
+          <w:p>
+            <w:pPr>
+              <w:pStyle w:val="TableContents"/>
+              <w:tabs>
+                <w:tab w:val="left" w:pos="390"/>
+              </w:tabs>
+              <w:overflowPunct w:val="0"/>
+              <w:spacing w:line="264" w:lineRule="auto"/>
+              <w:rPr>
+                <w:color w:val="000000"/>
+              </w:rPr>
+            </w:pPr>
+          </w:p>
+        </w:tc>
+      </w:tr>
+      <w:tr>
+        <w:tc>
+          <w:tcPr>
+            <w:tcW w:w="9360" w:type="dxa"/>
+            <w:tcBorders>
+              <w:top w:val="single" w:sz="2" w:space="0" w:color="000000"/>
+              <w:left w:val="single" w:sz="2" w:space="0" w:color="000000"/>
+              <w:bottom w:val="single" w:sz="2" w:space="0" w:color="000000"/>
+              <w:right w:val="single" w:sz="2" w:space="0" w:color="000000"/>
+            </w:tcBorders>
+            <w:shd w:val="clear" w:color="auto" w:fill="auto"/>
+          </w:tcPr>
+          <w:p>
+            <w:pPr>
+              <w:pStyle w:val="TableContents"/>
+              <w:tabs>
+                <w:tab w:val="left" w:pos="390"/>
+              </w:tabs>
+              <w:overflowPunct w:val="0"/>
+              <w:spacing w:line="264" w:lineRule="auto"/>
+              <w:rPr>
+                <w:color w:val="000000"/>
+              </w:rPr>
+            </w:pPr>
+            <w:r>
+              <w:rPr>
+                <w:color w:val="000000"/>
+              </w:rPr>
+              <w:t>What is returned by your function?  How could you log the result to the console?</w:t>
+            </w:r>
+          </w:p>
+        </w:tc>
+      </w:tr>
+      <w:tr>
+        <w:tc>
+          <w:tcPr>
+            <w:tcW w:w="9360" w:type="dxa"/>
+            <w:tcBorders>
+              <w:top w:val="single" w:sz="2" w:space="0" w:color="000000"/>
+              <w:left w:val="single" w:sz="2" w:space="0" w:color="000000"/>
+              <w:bottom w:val="single" w:sz="2" w:space="0" w:color="000000"/>
+              <w:right w:val="single" w:sz="2" w:space="0" w:color="000000"/>
+            </w:tcBorders>
+            <w:shd w:val="clear" w:color="auto" w:fill="auto"/>
+          </w:tcPr>
+          <w:p>
+            <w:pPr>
+              <w:pStyle w:val="TableContents"/>
+              <w:tabs>
+                <w:tab w:val="left" w:pos="390"/>
+              </w:tabs>
+              <w:overflowPunct w:val="0"/>
+              <w:spacing w:line="264" w:lineRule="auto"/>
+              <w:rPr>
+                <w:color w:val="000000"/>
+              </w:rPr>
+            </w:pPr>
+          </w:p>
+          <w:p>
+            <w:pPr>
+              <w:pStyle w:val="TableContents"/>
+              <w:tabs>
+                <w:tab w:val="left" w:pos="390"/>
+              </w:tabs>
+              <w:overflowPunct w:val="0"/>
+              <w:spacing w:line="264" w:lineRule="auto"/>
+              <w:rPr>
+                <w:color w:val="000000"/>
+              </w:rPr>
+            </w:pPr>
+          </w:p>
+          <w:p>
+            <w:pPr>
+              <w:pStyle w:val="TableContents"/>
+              <w:tabs>
+                <w:tab w:val="left" w:pos="390"/>
+              </w:tabs>
+              <w:overflowPunct w:val="0"/>
+              <w:spacing w:line="264" w:lineRule="auto"/>
+              <w:rPr>
+                <w:color w:val="000000"/>
+              </w:rPr>
+            </w:pPr>
+          </w:p>
+        </w:tc>
+      </w:tr>
+      <w:tr>
+        <w:tc>
+          <w:tcPr>
+            <w:tcW w:w="9360" w:type="dxa"/>
+            <w:tcBorders>
+              <w:top w:val="single" w:sz="2" w:space="0" w:color="000000"/>
+              <w:left w:val="single" w:sz="2" w:space="0" w:color="000000"/>
+              <w:bottom w:val="single" w:sz="2" w:space="0" w:color="000000"/>
+              <w:right w:val="single" w:sz="2" w:space="0" w:color="000000"/>
+            </w:tcBorders>
+            <w:shd w:val="clear" w:color="auto" w:fill="auto"/>
+          </w:tcPr>
+          <w:p>
+            <w:pPr>
+              <w:pStyle w:val="TableContents"/>
+              <w:tabs>
+                <w:tab w:val="left" w:pos="390"/>
+              </w:tabs>
+              <w:overflowPunct w:val="0"/>
+              <w:spacing w:line="264" w:lineRule="auto"/>
+              <w:rPr>
+                <w:color w:val="000000"/>
+              </w:rPr>
+            </w:pPr>
+            <w:r>
+              <w:rPr>
+                <w:color w:val="000000"/>
+              </w:rPr>
+              <w:t>Consider the call to your function using the array you declared.  How many times does the if statement execute?</w:t>
+            </w:r>
+          </w:p>
+        </w:tc>
+      </w:tr>
+      <w:tr>
+        <w:tc>
+          <w:tcPr>
+            <w:tcW w:w="9360" w:type="dxa"/>
+            <w:tcBorders>
+              <w:top w:val="single" w:sz="2" w:space="0" w:color="000000"/>
+              <w:left w:val="single" w:sz="2" w:space="0" w:color="000000"/>
+              <w:bottom w:val="single" w:sz="2" w:space="0" w:color="000000"/>
+              <w:right w:val="single" w:sz="2" w:space="0" w:color="000000"/>
+            </w:tcBorders>
+            <w:shd w:val="clear" w:color="auto" w:fill="auto"/>
+          </w:tcPr>
+          <w:p>
+            <w:pPr>
+              <w:pStyle w:val="TableContents"/>
+              <w:tabs>
+                <w:tab w:val="left" w:pos="390"/>
+              </w:tabs>
+              <w:overflowPunct w:val="0"/>
+              <w:spacing w:line="264" w:lineRule="auto"/>
+              <w:rPr>
+                <w:color w:val="000000"/>
+              </w:rPr>
+            </w:pPr>
+          </w:p>
+          <w:p>
+            <w:pPr>
+              <w:pStyle w:val="TableContents"/>
+              <w:tabs>
+                <w:tab w:val="left" w:pos="390"/>
+              </w:tabs>
+              <w:overflowPunct w:val="0"/>
+              <w:spacing w:line="264" w:lineRule="auto"/>
+              <w:rPr>
+                <w:color w:val="000000"/>
+              </w:rPr>
+            </w:pPr>
+          </w:p>
+          <w:p>
+            <w:pPr>
+              <w:pStyle w:val="TableContents"/>
+              <w:tabs>
+                <w:tab w:val="left" w:pos="390"/>
+              </w:tabs>
+              <w:overflowPunct w:val="0"/>
+              <w:spacing w:line="264" w:lineRule="auto"/>
+              <w:rPr>
                 <w:color w:val="000000"/>
               </w:rPr>
             </w:pPr>
@@ -2589,149 +3481,6 @@
         </w:tc>
       </w:tr>
     </w:tbl>
-    <w:p>
-      <w:pPr>
-        <w:pStyle w:val="BodyText"/>
-        <w:spacing w:after="0" w:line="240" w:lineRule="auto"/>
-        <w:contextualSpacing/>
-        <w:rPr>
-          <w:rFonts w:ascii="Calibri" w:hAnsi="Calibri" w:cs="Calibri"/>
-          <w:color w:val="000000"/>
-        </w:rPr>
-      </w:pPr>
-    </w:p>
-    <w:p>
-      <w:pPr>
-        <w:pStyle w:val="BodyText"/>
-        <w:spacing w:after="0" w:line="240" w:lineRule="auto"/>
-        <w:contextualSpacing/>
-        <w:rPr>
-          <w:rFonts w:ascii="Calibri" w:hAnsi="Calibri" w:cs="Calibri"/>
-          <w:color w:val="000000"/>
-        </w:rPr>
-      </w:pPr>
-    </w:p>
-    <w:p>
-      <w:pPr>
-        <w:pStyle w:val="BodyText"/>
-        <w:spacing w:after="0" w:line="240" w:lineRule="auto"/>
-        <w:contextualSpacing/>
-        <w:rPr>
-          <w:rFonts w:ascii="Calibri" w:hAnsi="Calibri" w:cs="Calibri"/>
-          <w:color w:val="000000"/>
-        </w:rPr>
-      </w:pPr>
-    </w:p>
-    <w:p>
-      <w:pPr>
-        <w:pStyle w:val="BodyText"/>
-        <w:spacing w:after="0" w:line="240" w:lineRule="auto"/>
-        <w:contextualSpacing/>
-        <w:rPr>
-          <w:rFonts w:ascii="Calibri" w:hAnsi="Calibri" w:cs="Calibri"/>
-          <w:color w:val="000000"/>
-        </w:rPr>
-      </w:pPr>
-    </w:p>
-    <w:p>
-      <w:pPr>
-        <w:pStyle w:val="BodyText"/>
-        <w:spacing w:after="0" w:line="240" w:lineRule="auto"/>
-        <w:contextualSpacing/>
-        <w:rPr>
-          <w:rFonts w:ascii="Calibri" w:hAnsi="Calibri" w:cs="Calibri"/>
-          <w:color w:val="000000"/>
-        </w:rPr>
-      </w:pPr>
-    </w:p>
-    <w:p>
-      <w:pPr>
-        <w:pStyle w:val="BodyText"/>
-        <w:spacing w:after="0" w:line="240" w:lineRule="auto"/>
-        <w:contextualSpacing/>
-        <w:rPr>
-          <w:rFonts w:ascii="Calibri" w:hAnsi="Calibri" w:cs="Calibri"/>
-          <w:color w:val="000000"/>
-        </w:rPr>
-      </w:pPr>
-    </w:p>
-    <w:p>
-      <w:pPr>
-        <w:pStyle w:val="BodyText"/>
-        <w:spacing w:after="0" w:line="240" w:lineRule="auto"/>
-        <w:contextualSpacing/>
-        <w:rPr>
-          <w:rFonts w:ascii="Calibri" w:hAnsi="Calibri" w:cs="Calibri"/>
-          <w:color w:val="000000"/>
-        </w:rPr>
-      </w:pPr>
-    </w:p>
-    <w:p>
-      <w:pPr>
-        <w:pStyle w:val="BodyText"/>
-        <w:spacing w:after="0" w:line="240" w:lineRule="auto"/>
-        <w:contextualSpacing/>
-        <w:rPr>
-          <w:rFonts w:ascii="Calibri" w:hAnsi="Calibri" w:cs="Calibri"/>
-          <w:color w:val="000000"/>
-        </w:rPr>
-      </w:pPr>
-    </w:p>
-    <w:p>
-      <w:pPr>
-        <w:pStyle w:val="BodyText"/>
-        <w:spacing w:after="0" w:line="240" w:lineRule="auto"/>
-        <w:contextualSpacing/>
-        <w:rPr>
-          <w:rFonts w:ascii="Calibri" w:hAnsi="Calibri" w:cs="Calibri"/>
-          <w:color w:val="000000"/>
-        </w:rPr>
-      </w:pPr>
-    </w:p>
-    <w:p>
-      <w:pPr>
-        <w:pStyle w:val="BodyText"/>
-        <w:spacing w:after="0" w:line="240" w:lineRule="auto"/>
-        <w:contextualSpacing/>
-        <w:rPr>
-          <w:rFonts w:ascii="Calibri" w:hAnsi="Calibri" w:cs="Calibri"/>
-          <w:color w:val="000000"/>
-        </w:rPr>
-      </w:pPr>
-    </w:p>
-    <w:p>
-      <w:pPr>
-        <w:pStyle w:val="BodyText"/>
-        <w:spacing w:after="0" w:line="240" w:lineRule="auto"/>
-        <w:contextualSpacing/>
-        <w:rPr>
-          <w:rFonts w:ascii="Calibri" w:hAnsi="Calibri" w:cs="Calibri"/>
-          <w:color w:val="000000"/>
-        </w:rPr>
-      </w:pPr>
-    </w:p>
-    <w:p>
-      <w:pPr>
-        <w:pStyle w:val="BodyText"/>
-        <w:spacing w:after="0" w:line="240" w:lineRule="auto"/>
-        <w:contextualSpacing/>
-        <w:rPr>
-          <w:rFonts w:ascii="Calibri" w:hAnsi="Calibri" w:cs="Calibri"/>
-          <w:color w:val="000000"/>
-        </w:rPr>
-      </w:pPr>
-    </w:p>
-    <w:p>
-      <w:pPr>
-        <w:pStyle w:val="BodyText"/>
-        <w:spacing w:after="0" w:line="240" w:lineRule="auto"/>
-        <w:contextualSpacing/>
-        <w:rPr>
-          <w:rFonts w:ascii="Calibri" w:hAnsi="Calibri" w:cs="Calibri"/>
-          <w:color w:val="000000"/>
-        </w:rPr>
-      </w:pPr>
-    </w:p>
     <w:p>
       <w:pPr>
         <w:pStyle w:val="BodyText"/>
@@ -2833,7 +3582,35 @@
               <w:rPr>
                 <w:color w:val="000000"/>
               </w:rPr>
-              <w:t>The two code segments below are each intended to display the average of the numbers in the list numList.  Assume that numList contains more than one value.</w:t>
+              <w:t xml:space="preserve">The two code segments below are each intended to display the average of the numbers in the list </w:t>
+            </w:r>
+            <w:proofErr w:type="spellStart"/>
+            <w:r>
+              <w:rPr>
+                <w:color w:val="000000"/>
+              </w:rPr>
+              <w:t>numList</w:t>
+            </w:r>
+            <w:proofErr w:type="spellEnd"/>
+            <w:r>
+              <w:rPr>
+                <w:color w:val="000000"/>
+              </w:rPr>
+              <w:t xml:space="preserve">.  Assume that </w:t>
+            </w:r>
+            <w:proofErr w:type="spellStart"/>
+            <w:r>
+              <w:rPr>
+                <w:color w:val="000000"/>
+              </w:rPr>
+              <w:t>numList</w:t>
+            </w:r>
+            <w:proofErr w:type="spellEnd"/>
+            <w:r>
+              <w:rPr>
+                <w:color w:val="000000"/>
+              </w:rPr>
+              <w:t xml:space="preserve"> contains more than one value.</w:t>
             </w:r>
           </w:p>
           <w:p>
@@ -3113,7 +3890,21 @@
               <w:rPr>
                 <w:color w:val="000000"/>
               </w:rPr>
-              <w:t>The procedure below searches for the value target in list. It returns true if target is found and returns false otherwise.</w:t>
+              <w:t xml:space="preserve">The procedure below searches for the value target in list. It returns true if </w:t>
+            </w:r>
+            <w:proofErr w:type="gramStart"/>
+            <w:r>
+              <w:rPr>
+                <w:color w:val="000000"/>
+              </w:rPr>
+              <w:t>target</w:t>
+            </w:r>
+            <w:proofErr w:type="gramEnd"/>
+            <w:r>
+              <w:rPr>
+                <w:color w:val="000000"/>
+              </w:rPr>
+              <w:t xml:space="preserve"> is found and returns false otherwise.</w:t>
             </w:r>
           </w:p>
           <w:p>
@@ -3413,7 +4204,7 @@
 </file>
 
 <file path=word/endnotes.xml><?xml version="1.0" encoding="utf-8"?>
-<w:endnotes xmlns:wpc="http://schemas.microsoft.com/office/word/2010/wordprocessingCanvas" xmlns:cx="http://schemas.microsoft.com/office/drawing/2014/chartex" xmlns:cx1="http://schemas.microsoft.com/office/drawing/2015/9/8/chartex" xmlns:cx2="http://schemas.microsoft.com/office/drawing/2015/10/21/chartex" xmlns:cx3="http://schemas.microsoft.com/office/drawing/2016/5/9/chartex" xmlns:cx4="http://schemas.microsoft.com/office/drawing/2016/5/10/chartex" xmlns:cx5="http://schemas.microsoft.com/office/drawing/2016/5/11/chartex" xmlns:cx6="http://schemas.microsoft.com/office/drawing/2016/5/12/chartex" xmlns:cx7="http://schemas.microsoft.com/office/drawing/2016/5/13/chartex" xmlns:cx8="http://schemas.microsoft.com/office/drawing/2016/5/14/chartex" xmlns:mc="http://schemas.openxmlformats.org/markup-compatibility/2006" xmlns:aink="http://schemas.microsoft.com/office/drawing/2016/ink" xmlns:am3d="http://schemas.microsoft.com/office/drawing/2017/model3d" xmlns:o="urn:schemas-microsoft-com:office:office" xmlns:oel="http://schemas.microsoft.com/office/2019/extlst" xmlns:r="http://schemas.openxmlformats.org/officeDocument/2006/relationships" xmlns:m="http://schemas.openxmlformats.org/officeDocument/2006/math" xmlns:v="urn:schemas-microsoft-com:vml" xmlns:wp14="http://schemas.microsoft.com/office/word/2010/wordprocessingDrawing" xmlns:wp="http://schemas.openxmlformats.org/drawingml/2006/wordprocessingDrawing" xmlns:w10="urn:schemas-microsoft-com:office:word" xmlns:w="http://schemas.openxmlformats.org/wordprocessingml/2006/main" xmlns:w14="http://schemas.microsoft.com/office/word/2010/wordml" xmlns:w15="http://schemas.microsoft.com/office/word/2012/wordml" xmlns:w16cex="http://schemas.microsoft.com/office/word/2018/wordml/cex" xmlns:w16cid="http://schemas.microsoft.com/office/word/2016/wordml/cid" xmlns:w16="http://schemas.microsoft.com/office/word/2018/wordml" xmlns:w16du="http://schemas.microsoft.com/office/word/2023/wordml/word16du" xmlns:w16sdtdh="http://schemas.microsoft.com/office/word/2020/wordml/sdtdatahash" xmlns:w16se="http://schemas.microsoft.com/office/word/2015/wordml/symex" xmlns:wpg="http://schemas.microsoft.com/office/word/2010/wordprocessingGroup" xmlns:wpi="http://schemas.microsoft.com/office/word/2010/wordprocessingInk" xmlns:wne="http://schemas.microsoft.com/office/word/2006/wordml" xmlns:wps="http://schemas.microsoft.com/office/word/2010/wordprocessingShape" mc:Ignorable="w14 w15 w16se w16cid w16 w16cex w16sdtdh w16du wp14">
+<w:endnotes xmlns:wpc="http://schemas.microsoft.com/office/word/2010/wordprocessingCanvas" xmlns:cx="http://schemas.microsoft.com/office/drawing/2014/chartex" xmlns:cx1="http://schemas.microsoft.com/office/drawing/2015/9/8/chartex" xmlns:cx2="http://schemas.microsoft.com/office/drawing/2015/10/21/chartex" xmlns:cx3="http://schemas.microsoft.com/office/drawing/2016/5/9/chartex" xmlns:cx4="http://schemas.microsoft.com/office/drawing/2016/5/10/chartex" xmlns:cx5="http://schemas.microsoft.com/office/drawing/2016/5/11/chartex" xmlns:cx6="http://schemas.microsoft.com/office/drawing/2016/5/12/chartex" xmlns:cx7="http://schemas.microsoft.com/office/drawing/2016/5/13/chartex" xmlns:cx8="http://schemas.microsoft.com/office/drawing/2016/5/14/chartex" xmlns:mc="http://schemas.openxmlformats.org/markup-compatibility/2006" xmlns:aink="http://schemas.microsoft.com/office/drawing/2016/ink" xmlns:am3d="http://schemas.microsoft.com/office/drawing/2017/model3d" xmlns:o="urn:schemas-microsoft-com:office:office" xmlns:oel="http://schemas.microsoft.com/office/2019/extlst" xmlns:r="http://schemas.openxmlformats.org/officeDocument/2006/relationships" xmlns:m="http://schemas.openxmlformats.org/officeDocument/2006/math" xmlns:v="urn:schemas-microsoft-com:vml" xmlns:wp14="http://schemas.microsoft.com/office/word/2010/wordprocessingDrawing" xmlns:wp="http://schemas.openxmlformats.org/drawingml/2006/wordprocessingDrawing" xmlns:w10="urn:schemas-microsoft-com:office:word" xmlns:w="http://schemas.openxmlformats.org/wordprocessingml/2006/main" xmlns:w14="http://schemas.microsoft.com/office/word/2010/wordml" xmlns:w15="http://schemas.microsoft.com/office/word/2012/wordml" xmlns:w16cex="http://schemas.microsoft.com/office/word/2018/wordml/cex" xmlns:w16cid="http://schemas.microsoft.com/office/word/2016/wordml/cid" xmlns:w16="http://schemas.microsoft.com/office/word/2018/wordml" xmlns:w16du="http://schemas.microsoft.com/office/word/2023/wordml/word16du" xmlns:w16sdtdh="http://schemas.microsoft.com/office/word/2020/wordml/sdtdatahash" xmlns:w16sdtfl="http://schemas.microsoft.com/office/word/2024/wordml/sdtformatlock" xmlns:w16se="http://schemas.microsoft.com/office/word/2015/wordml/symex" xmlns:wpg="http://schemas.microsoft.com/office/word/2010/wordprocessingGroup" xmlns:wpi="http://schemas.microsoft.com/office/word/2010/wordprocessingInk" xmlns:wne="http://schemas.microsoft.com/office/word/2006/wordml" xmlns:wps="http://schemas.microsoft.com/office/word/2010/wordprocessingShape" mc:Ignorable="w14 w15 w16se w16cid w16 w16cex w16sdtdh w16sdtfl w16du wp14">
   <w:endnote w:type="separator" w:id="-1">
     <w:p>
       <w:r>
@@ -3432,7 +4223,7 @@
 </file>
 
 <file path=word/footnotes.xml><?xml version="1.0" encoding="utf-8"?>
-<w:footnotes xmlns:wpc="http://schemas.microsoft.com/office/word/2010/wordprocessingCanvas" xmlns:cx="http://schemas.microsoft.com/office/drawing/2014/chartex" xmlns:cx1="http://schemas.microsoft.com/office/drawing/2015/9/8/chartex" xmlns:cx2="http://schemas.microsoft.com/office/drawing/2015/10/21/chartex" xmlns:cx3="http://schemas.microsoft.com/office/drawing/2016/5/9/chartex" xmlns:cx4="http://schemas.microsoft.com/office/drawing/2016/5/10/chartex" xmlns:cx5="http://schemas.microsoft.com/office/drawing/2016/5/11/chartex" xmlns:cx6="http://schemas.microsoft.com/office/drawing/2016/5/12/chartex" xmlns:cx7="http://schemas.microsoft.com/office/drawing/2016/5/13/chartex" xmlns:cx8="http://schemas.microsoft.com/office/drawing/2016/5/14/chartex" xmlns:mc="http://schemas.openxmlformats.org/markup-compatibility/2006" xmlns:aink="http://schemas.microsoft.com/office/drawing/2016/ink" xmlns:am3d="http://schemas.microsoft.com/office/drawing/2017/model3d" xmlns:o="urn:schemas-microsoft-com:office:office" xmlns:oel="http://schemas.microsoft.com/office/2019/extlst" xmlns:r="http://schemas.openxmlformats.org/officeDocument/2006/relationships" xmlns:m="http://schemas.openxmlformats.org/officeDocument/2006/math" xmlns:v="urn:schemas-microsoft-com:vml" xmlns:wp14="http://schemas.microsoft.com/office/word/2010/wordprocessingDrawing" xmlns:wp="http://schemas.openxmlformats.org/drawingml/2006/wordprocessingDrawing" xmlns:w10="urn:schemas-microsoft-com:office:word" xmlns:w="http://schemas.openxmlformats.org/wordprocessingml/2006/main" xmlns:w14="http://schemas.microsoft.com/office/word/2010/wordml" xmlns:w15="http://schemas.microsoft.com/office/word/2012/wordml" xmlns:w16cex="http://schemas.microsoft.com/office/word/2018/wordml/cex" xmlns:w16cid="http://schemas.microsoft.com/office/word/2016/wordml/cid" xmlns:w16="http://schemas.microsoft.com/office/word/2018/wordml" xmlns:w16du="http://schemas.microsoft.com/office/word/2023/wordml/word16du" xmlns:w16sdtdh="http://schemas.microsoft.com/office/word/2020/wordml/sdtdatahash" xmlns:w16se="http://schemas.microsoft.com/office/word/2015/wordml/symex" xmlns:wpg="http://schemas.microsoft.com/office/word/2010/wordprocessingGroup" xmlns:wpi="http://schemas.microsoft.com/office/word/2010/wordprocessingInk" xmlns:wne="http://schemas.microsoft.com/office/word/2006/wordml" xmlns:wps="http://schemas.microsoft.com/office/word/2010/wordprocessingShape" mc:Ignorable="w14 w15 w16se w16cid w16 w16cex w16sdtdh w16du wp14">
+<w:footnotes xmlns:wpc="http://schemas.microsoft.com/office/word/2010/wordprocessingCanvas" xmlns:cx="http://schemas.microsoft.com/office/drawing/2014/chartex" xmlns:cx1="http://schemas.microsoft.com/office/drawing/2015/9/8/chartex" xmlns:cx2="http://schemas.microsoft.com/office/drawing/2015/10/21/chartex" xmlns:cx3="http://schemas.microsoft.com/office/drawing/2016/5/9/chartex" xmlns:cx4="http://schemas.microsoft.com/office/drawing/2016/5/10/chartex" xmlns:cx5="http://schemas.microsoft.com/office/drawing/2016/5/11/chartex" xmlns:cx6="http://schemas.microsoft.com/office/drawing/2016/5/12/chartex" xmlns:cx7="http://schemas.microsoft.com/office/drawing/2016/5/13/chartex" xmlns:cx8="http://schemas.microsoft.com/office/drawing/2016/5/14/chartex" xmlns:mc="http://schemas.openxmlformats.org/markup-compatibility/2006" xmlns:aink="http://schemas.microsoft.com/office/drawing/2016/ink" xmlns:am3d="http://schemas.microsoft.com/office/drawing/2017/model3d" xmlns:o="urn:schemas-microsoft-com:office:office" xmlns:oel="http://schemas.microsoft.com/office/2019/extlst" xmlns:r="http://schemas.openxmlformats.org/officeDocument/2006/relationships" xmlns:m="http://schemas.openxmlformats.org/officeDocument/2006/math" xmlns:v="urn:schemas-microsoft-com:vml" xmlns:wp14="http://schemas.microsoft.com/office/word/2010/wordprocessingDrawing" xmlns:wp="http://schemas.openxmlformats.org/drawingml/2006/wordprocessingDrawing" xmlns:w10="urn:schemas-microsoft-com:office:word" xmlns:w="http://schemas.openxmlformats.org/wordprocessingml/2006/main" xmlns:w14="http://schemas.microsoft.com/office/word/2010/wordml" xmlns:w15="http://schemas.microsoft.com/office/word/2012/wordml" xmlns:w16cex="http://schemas.microsoft.com/office/word/2018/wordml/cex" xmlns:w16cid="http://schemas.microsoft.com/office/word/2016/wordml/cid" xmlns:w16="http://schemas.microsoft.com/office/word/2018/wordml" xmlns:w16du="http://schemas.microsoft.com/office/word/2023/wordml/word16du" xmlns:w16sdtdh="http://schemas.microsoft.com/office/word/2020/wordml/sdtdatahash" xmlns:w16sdtfl="http://schemas.microsoft.com/office/word/2024/wordml/sdtformatlock" xmlns:w16se="http://schemas.microsoft.com/office/word/2015/wordml/symex" xmlns:wpg="http://schemas.microsoft.com/office/word/2010/wordprocessingGroup" xmlns:wpi="http://schemas.microsoft.com/office/word/2010/wordprocessingInk" xmlns:wne="http://schemas.microsoft.com/office/word/2006/wordml" xmlns:wps="http://schemas.microsoft.com/office/word/2010/wordprocessingShape" mc:Ignorable="w14 w15 w16se w16cid w16 w16cex w16sdtdh w16sdtfl w16du wp14">
   <w:footnote w:type="separator" w:id="-1">
     <w:p>
       <w:r>
@@ -3451,7 +4242,7 @@
 </file>
 
 <file path=word/header1.xml><?xml version="1.0" encoding="utf-8"?>
-<w:hdr xmlns:wpc="http://schemas.microsoft.com/office/word/2010/wordprocessingCanvas" xmlns:cx="http://schemas.microsoft.com/office/drawing/2014/chartex" xmlns:cx1="http://schemas.microsoft.com/office/drawing/2015/9/8/chartex" xmlns:cx2="http://schemas.microsoft.com/office/drawing/2015/10/21/chartex" xmlns:cx3="http://schemas.microsoft.com/office/drawing/2016/5/9/chartex" xmlns:cx4="http://schemas.microsoft.com/office/drawing/2016/5/10/chartex" xmlns:cx5="http://schemas.microsoft.com/office/drawing/2016/5/11/chartex" xmlns:cx6="http://schemas.microsoft.com/office/drawing/2016/5/12/chartex" xmlns:cx7="http://schemas.microsoft.com/office/drawing/2016/5/13/chartex" xmlns:cx8="http://schemas.microsoft.com/office/drawing/2016/5/14/chartex" xmlns:mc="http://schemas.openxmlformats.org/markup-compatibility/2006" xmlns:aink="http://schemas.microsoft.com/office/drawing/2016/ink" xmlns:am3d="http://schemas.microsoft.com/office/drawing/2017/model3d" xmlns:o="urn:schemas-microsoft-com:office:office" xmlns:oel="http://schemas.microsoft.com/office/2019/extlst" xmlns:r="http://schemas.openxmlformats.org/officeDocument/2006/relationships" xmlns:m="http://schemas.openxmlformats.org/officeDocument/2006/math" xmlns:v="urn:schemas-microsoft-com:vml" xmlns:wp14="http://schemas.microsoft.com/office/word/2010/wordprocessingDrawing" xmlns:wp="http://schemas.openxmlformats.org/drawingml/2006/wordprocessingDrawing" xmlns:w10="urn:schemas-microsoft-com:office:word" xmlns:w="http://schemas.openxmlformats.org/wordprocessingml/2006/main" xmlns:w14="http://schemas.microsoft.com/office/word/2010/wordml" xmlns:w15="http://schemas.microsoft.com/office/word/2012/wordml" xmlns:w16cex="http://schemas.microsoft.com/office/word/2018/wordml/cex" xmlns:w16cid="http://schemas.microsoft.com/office/word/2016/wordml/cid" xmlns:w16="http://schemas.microsoft.com/office/word/2018/wordml" xmlns:w16du="http://schemas.microsoft.com/office/word/2023/wordml/word16du" xmlns:w16sdtdh="http://schemas.microsoft.com/office/word/2020/wordml/sdtdatahash" xmlns:w16se="http://schemas.microsoft.com/office/word/2015/wordml/symex" xmlns:wpg="http://schemas.microsoft.com/office/word/2010/wordprocessingGroup" xmlns:wpi="http://schemas.microsoft.com/office/word/2010/wordprocessingInk" xmlns:wne="http://schemas.microsoft.com/office/word/2006/wordml" xmlns:wps="http://schemas.microsoft.com/office/word/2010/wordprocessingShape" mc:Ignorable="w14 w15 w16se w16cid w16 w16cex w16sdtdh w16du wp14">
+<w:hdr xmlns:wpc="http://schemas.microsoft.com/office/word/2010/wordprocessingCanvas" xmlns:cx="http://schemas.microsoft.com/office/drawing/2014/chartex" xmlns:cx1="http://schemas.microsoft.com/office/drawing/2015/9/8/chartex" xmlns:cx2="http://schemas.microsoft.com/office/drawing/2015/10/21/chartex" xmlns:cx3="http://schemas.microsoft.com/office/drawing/2016/5/9/chartex" xmlns:cx4="http://schemas.microsoft.com/office/drawing/2016/5/10/chartex" xmlns:cx5="http://schemas.microsoft.com/office/drawing/2016/5/11/chartex" xmlns:cx6="http://schemas.microsoft.com/office/drawing/2016/5/12/chartex" xmlns:cx7="http://schemas.microsoft.com/office/drawing/2016/5/13/chartex" xmlns:cx8="http://schemas.microsoft.com/office/drawing/2016/5/14/chartex" xmlns:mc="http://schemas.openxmlformats.org/markup-compatibility/2006" xmlns:aink="http://schemas.microsoft.com/office/drawing/2016/ink" xmlns:am3d="http://schemas.microsoft.com/office/drawing/2017/model3d" xmlns:o="urn:schemas-microsoft-com:office:office" xmlns:oel="http://schemas.microsoft.com/office/2019/extlst" xmlns:r="http://schemas.openxmlformats.org/officeDocument/2006/relationships" xmlns:m="http://schemas.openxmlformats.org/officeDocument/2006/math" xmlns:v="urn:schemas-microsoft-com:vml" xmlns:wp14="http://schemas.microsoft.com/office/word/2010/wordprocessingDrawing" xmlns:wp="http://schemas.openxmlformats.org/drawingml/2006/wordprocessingDrawing" xmlns:w10="urn:schemas-microsoft-com:office:word" xmlns:w="http://schemas.openxmlformats.org/wordprocessingml/2006/main" xmlns:w14="http://schemas.microsoft.com/office/word/2010/wordml" xmlns:w15="http://schemas.microsoft.com/office/word/2012/wordml" xmlns:w16cex="http://schemas.microsoft.com/office/word/2018/wordml/cex" xmlns:w16cid="http://schemas.microsoft.com/office/word/2016/wordml/cid" xmlns:w16="http://schemas.microsoft.com/office/word/2018/wordml" xmlns:w16du="http://schemas.microsoft.com/office/word/2023/wordml/word16du" xmlns:w16sdtdh="http://schemas.microsoft.com/office/word/2020/wordml/sdtdatahash" xmlns:w16sdtfl="http://schemas.microsoft.com/office/word/2024/wordml/sdtformatlock" xmlns:w16se="http://schemas.microsoft.com/office/word/2015/wordml/symex" xmlns:wpg="http://schemas.microsoft.com/office/word/2010/wordprocessingGroup" xmlns:wpi="http://schemas.microsoft.com/office/word/2010/wordprocessingInk" xmlns:wne="http://schemas.microsoft.com/office/word/2006/wordml" xmlns:wps="http://schemas.microsoft.com/office/word/2010/wordprocessingShape" mc:Ignorable="w14 w15 w16se w16cid w16 w16cex w16sdtdh w16sdtfl w16du wp14">
   <w:p>
     <w:pPr>
       <w:pStyle w:val="Header"/>
@@ -3516,7 +4307,7 @@
 </file>
 
 <file path=word/numbering.xml><?xml version="1.0" encoding="utf-8"?>
-<w:numbering xmlns:wpc="http://schemas.microsoft.com/office/word/2010/wordprocessingCanvas" xmlns:cx="http://schemas.microsoft.com/office/drawing/2014/chartex" xmlns:cx1="http://schemas.microsoft.com/office/drawing/2015/9/8/chartex" xmlns:cx2="http://schemas.microsoft.com/office/drawing/2015/10/21/chartex" xmlns:cx3="http://schemas.microsoft.com/office/drawing/2016/5/9/chartex" xmlns:cx4="http://schemas.microsoft.com/office/drawing/2016/5/10/chartex" xmlns:cx5="http://schemas.microsoft.com/office/drawing/2016/5/11/chartex" xmlns:cx6="http://schemas.microsoft.com/office/drawing/2016/5/12/chartex" xmlns:cx7="http://schemas.microsoft.com/office/drawing/2016/5/13/chartex" xmlns:cx8="http://schemas.microsoft.com/office/drawing/2016/5/14/chartex" xmlns:mc="http://schemas.openxmlformats.org/markup-compatibility/2006" xmlns:aink="http://schemas.microsoft.com/office/drawing/2016/ink" xmlns:am3d="http://schemas.microsoft.com/office/drawing/2017/model3d" xmlns:o="urn:schemas-microsoft-com:office:office" xmlns:oel="http://schemas.microsoft.com/office/2019/extlst" xmlns:r="http://schemas.openxmlformats.org/officeDocument/2006/relationships" xmlns:m="http://schemas.openxmlformats.org/officeDocument/2006/math" xmlns:v="urn:schemas-microsoft-com:vml" xmlns:wp14="http://schemas.microsoft.com/office/word/2010/wordprocessingDrawing" xmlns:wp="http://schemas.openxmlformats.org/drawingml/2006/wordprocessingDrawing" xmlns:w10="urn:schemas-microsoft-com:office:word" xmlns:w="http://schemas.openxmlformats.org/wordprocessingml/2006/main" xmlns:w14="http://schemas.microsoft.com/office/word/2010/wordml" xmlns:w15="http://schemas.microsoft.com/office/word/2012/wordml" xmlns:w16cex="http://schemas.microsoft.com/office/word/2018/wordml/cex" xmlns:w16cid="http://schemas.microsoft.com/office/word/2016/wordml/cid" xmlns:w16="http://schemas.microsoft.com/office/word/2018/wordml" xmlns:w16du="http://schemas.microsoft.com/office/word/2023/wordml/word16du" xmlns:w16sdtdh="http://schemas.microsoft.com/office/word/2020/wordml/sdtdatahash" xmlns:w16se="http://schemas.microsoft.com/office/word/2015/wordml/symex" xmlns:wpg="http://schemas.microsoft.com/office/word/2010/wordprocessingGroup" xmlns:wpi="http://schemas.microsoft.com/office/word/2010/wordprocessingInk" xmlns:wne="http://schemas.microsoft.com/office/word/2006/wordml" xmlns:wps="http://schemas.microsoft.com/office/word/2010/wordprocessingShape" mc:Ignorable="w14 w15 w16se w16cid w16 w16cex w16sdtdh w16du wp14">
+<w:numbering xmlns:wpc="http://schemas.microsoft.com/office/word/2010/wordprocessingCanvas" xmlns:cx="http://schemas.microsoft.com/office/drawing/2014/chartex" xmlns:cx1="http://schemas.microsoft.com/office/drawing/2015/9/8/chartex" xmlns:cx2="http://schemas.microsoft.com/office/drawing/2015/10/21/chartex" xmlns:cx3="http://schemas.microsoft.com/office/drawing/2016/5/9/chartex" xmlns:cx4="http://schemas.microsoft.com/office/drawing/2016/5/10/chartex" xmlns:cx5="http://schemas.microsoft.com/office/drawing/2016/5/11/chartex" xmlns:cx6="http://schemas.microsoft.com/office/drawing/2016/5/12/chartex" xmlns:cx7="http://schemas.microsoft.com/office/drawing/2016/5/13/chartex" xmlns:cx8="http://schemas.microsoft.com/office/drawing/2016/5/14/chartex" xmlns:mc="http://schemas.openxmlformats.org/markup-compatibility/2006" xmlns:aink="http://schemas.microsoft.com/office/drawing/2016/ink" xmlns:am3d="http://schemas.microsoft.com/office/drawing/2017/model3d" xmlns:o="urn:schemas-microsoft-com:office:office" xmlns:oel="http://schemas.microsoft.com/office/2019/extlst" xmlns:r="http://schemas.openxmlformats.org/officeDocument/2006/relationships" xmlns:m="http://schemas.openxmlformats.org/officeDocument/2006/math" xmlns:v="urn:schemas-microsoft-com:vml" xmlns:wp14="http://schemas.microsoft.com/office/word/2010/wordprocessingDrawing" xmlns:wp="http://schemas.openxmlformats.org/drawingml/2006/wordprocessingDrawing" xmlns:w10="urn:schemas-microsoft-com:office:word" xmlns:w="http://schemas.openxmlformats.org/wordprocessingml/2006/main" xmlns:w14="http://schemas.microsoft.com/office/word/2010/wordml" xmlns:w15="http://schemas.microsoft.com/office/word/2012/wordml" xmlns:w16cex="http://schemas.microsoft.com/office/word/2018/wordml/cex" xmlns:w16cid="http://schemas.microsoft.com/office/word/2016/wordml/cid" xmlns:w16="http://schemas.microsoft.com/office/word/2018/wordml" xmlns:w16du="http://schemas.microsoft.com/office/word/2023/wordml/word16du" xmlns:w16sdtdh="http://schemas.microsoft.com/office/word/2020/wordml/sdtdatahash" xmlns:w16sdtfl="http://schemas.microsoft.com/office/word/2024/wordml/sdtformatlock" xmlns:w16se="http://schemas.microsoft.com/office/word/2015/wordml/symex" xmlns:wpg="http://schemas.microsoft.com/office/word/2010/wordprocessingGroup" xmlns:wpi="http://schemas.microsoft.com/office/word/2010/wordprocessingInk" xmlns:wne="http://schemas.microsoft.com/office/word/2006/wordml" xmlns:wps="http://schemas.microsoft.com/office/word/2010/wordprocessingShape" mc:Ignorable="w14 w15 w16se w16cid w16 w16cex w16sdtdh w16sdtfl w16du wp14">
   <w:abstractNum w:abstractNumId="0" w15:restartNumberingAfterBreak="0">
     <w:nsid w:val="183448D8"/>
     <w:multiLevelType w:val="multilevel"/>
@@ -4505,7 +5296,7 @@
 </file>
 
 <file path=word/styles.xml><?xml version="1.0" encoding="utf-8"?>
-<w:styles xmlns:mc="http://schemas.openxmlformats.org/markup-compatibility/2006" xmlns:r="http://schemas.openxmlformats.org/officeDocument/2006/relationships" xmlns:w="http://schemas.openxmlformats.org/wordprocessingml/2006/main" xmlns:w14="http://schemas.microsoft.com/office/word/2010/wordml" xmlns:w15="http://schemas.microsoft.com/office/word/2012/wordml" xmlns:w16cex="http://schemas.microsoft.com/office/word/2018/wordml/cex" xmlns:w16cid="http://schemas.microsoft.com/office/word/2016/wordml/cid" xmlns:w16="http://schemas.microsoft.com/office/word/2018/wordml" xmlns:w16du="http://schemas.microsoft.com/office/word/2023/wordml/word16du" xmlns:w16sdtdh="http://schemas.microsoft.com/office/word/2020/wordml/sdtdatahash" xmlns:w16se="http://schemas.microsoft.com/office/word/2015/wordml/symex" mc:Ignorable="w14 w15 w16se w16cid w16 w16cex w16sdtdh w16du">
+<w:styles xmlns:mc="http://schemas.openxmlformats.org/markup-compatibility/2006" xmlns:r="http://schemas.openxmlformats.org/officeDocument/2006/relationships" xmlns:w="http://schemas.openxmlformats.org/wordprocessingml/2006/main" xmlns:w14="http://schemas.microsoft.com/office/word/2010/wordml" xmlns:w15="http://schemas.microsoft.com/office/word/2012/wordml" xmlns:w16cex="http://schemas.microsoft.com/office/word/2018/wordml/cex" xmlns:w16cid="http://schemas.microsoft.com/office/word/2016/wordml/cid" xmlns:w16="http://schemas.microsoft.com/office/word/2018/wordml" xmlns:w16du="http://schemas.microsoft.com/office/word/2023/wordml/word16du" xmlns:w16sdtdh="http://schemas.microsoft.com/office/word/2020/wordml/sdtdatahash" xmlns:w16sdtfl="http://schemas.microsoft.com/office/word/2024/wordml/sdtformatlock" xmlns:w16se="http://schemas.microsoft.com/office/word/2015/wordml/symex" mc:Ignorable="w14 w15 w16se w16cid w16 w16cex w16sdtdh w16sdtfl w16du">
   <w:docDefaults>
     <w:rPrDefault>
       <w:rPr>
